--- a/ai_14/yurii_hembara/Epic 7/epic_7_practice_work_report_yurii hembara.docx
+++ b/ai_14/yurii_hembara/Epic 7/epic_7_practice_work_report_yurii hembara.docx
@@ -1,19 +1,20 @@
 
 <file path=word/document.xml><?xml version="1.0" encoding="utf-8"?>
-<w:document xmlns:wpc="http://schemas.microsoft.com/office/word/2010/wordprocessingCanvas" xmlns:cx="http://schemas.microsoft.com/office/drawing/2014/chartex" xmlns:cx1="http://schemas.microsoft.com/office/drawing/2015/9/8/chartex" xmlns:cx2="http://schemas.microsoft.com/office/drawing/2015/10/21/chartex" xmlns:cx3="http://schemas.microsoft.com/office/drawing/2016/5/9/chartex" xmlns:cx4="http://schemas.microsoft.com/office/drawing/2016/5/10/chartex" xmlns:cx5="http://schemas.microsoft.com/office/drawing/2016/5/11/chartex" xmlns:cx6="http://schemas.microsoft.com/office/drawing/2016/5/12/chartex" xmlns:cx7="http://schemas.microsoft.com/office/drawing/2016/5/13/chartex" xmlns:cx8="http://schemas.microsoft.com/office/drawing/2016/5/14/chartex" xmlns:mc="http://schemas.openxmlformats.org/markup-compatibility/2006" xmlns:aink="http://schemas.microsoft.com/office/drawing/2016/ink" xmlns:am3d="http://schemas.microsoft.com/office/drawing/2017/model3d" xmlns:o="urn:schemas-microsoft-com:office:office" xmlns:oel="http://schemas.microsoft.com/office/2019/extlst" xmlns:r="http://schemas.openxmlformats.org/officeDocument/2006/relationships" xmlns:m="http://schemas.openxmlformats.org/officeDocument/2006/math" xmlns:v="urn:schemas-microsoft-com:vml" xmlns:wp14="http://schemas.microsoft.com/office/word/2010/wordprocessingDrawing" xmlns:wp="http://schemas.openxmlformats.org/drawingml/2006/wordprocessingDrawing" xmlns:w10="urn:schemas-microsoft-com:office:word" xmlns:w="http://schemas.openxmlformats.org/wordprocessingml/2006/main" xmlns:w14="http://schemas.microsoft.com/office/word/2010/wordml" xmlns:w15="http://schemas.microsoft.com/office/word/2012/wordml" xmlns:w16cex="http://schemas.microsoft.com/office/word/2018/wordml/cex" xmlns:w16cid="http://schemas.microsoft.com/office/word/2016/wordml/cid" xmlns:w16="http://schemas.microsoft.com/office/word/2018/wordml" xmlns:w16sdtdh="http://schemas.microsoft.com/office/word/2020/wordml/sdtdatahash" xmlns:w16se="http://schemas.microsoft.com/office/word/2015/wordml/symex" xmlns:wpg="http://schemas.microsoft.com/office/word/2010/wordprocessingGroup" xmlns:wpi="http://schemas.microsoft.com/office/word/2010/wordprocessingInk" xmlns:wne="http://schemas.microsoft.com/office/word/2006/wordml" xmlns:wps="http://schemas.microsoft.com/office/word/2010/wordprocessingShape" mc:Ignorable="w14 w15 w16se w16cid w16 w16cex w16sdtdh wp14">
+<w:document xmlns:wpc="http://schemas.microsoft.com/office/word/2010/wordprocessingCanvas" xmlns:cx="http://schemas.microsoft.com/office/drawing/2014/chartex" xmlns:cx1="http://schemas.microsoft.com/office/drawing/2015/9/8/chartex" xmlns:cx2="http://schemas.microsoft.com/office/drawing/2015/10/21/chartex" xmlns:cx3="http://schemas.microsoft.com/office/drawing/2016/5/9/chartex" xmlns:cx4="http://schemas.microsoft.com/office/drawing/2016/5/10/chartex" xmlns:cx5="http://schemas.microsoft.com/office/drawing/2016/5/11/chartex" xmlns:cx6="http://schemas.microsoft.com/office/drawing/2016/5/12/chartex" xmlns:cx7="http://schemas.microsoft.com/office/drawing/2016/5/13/chartex" xmlns:cx8="http://schemas.microsoft.com/office/drawing/2016/5/14/chartex" xmlns:mc="http://schemas.openxmlformats.org/markup-compatibility/2006" xmlns:aink="http://schemas.microsoft.com/office/drawing/2016/ink" xmlns:am3d="http://schemas.microsoft.com/office/drawing/2017/model3d" xmlns:o="urn:schemas-microsoft-com:office:office" xmlns:r="http://schemas.openxmlformats.org/officeDocument/2006/relationships" xmlns:m="http://schemas.openxmlformats.org/officeDocument/2006/math" xmlns:v="urn:schemas-microsoft-com:vml" xmlns:wp14="http://schemas.microsoft.com/office/word/2010/wordprocessingDrawing" xmlns:wp="http://schemas.openxmlformats.org/drawingml/2006/wordprocessingDrawing" xmlns:w10="urn:schemas-microsoft-com:office:word" xmlns:w="http://schemas.openxmlformats.org/wordprocessingml/2006/main" xmlns:w14="http://schemas.microsoft.com/office/word/2010/wordml" xmlns:w15="http://schemas.microsoft.com/office/word/2012/wordml" xmlns:w16cex="http://schemas.microsoft.com/office/word/2018/wordml/cex" xmlns:w16cid="http://schemas.microsoft.com/office/word/2016/wordml/cid" xmlns:w16="http://schemas.microsoft.com/office/word/2018/wordml" xmlns:w16se="http://schemas.microsoft.com/office/word/2015/wordml/symex" xmlns:wpg="http://schemas.microsoft.com/office/word/2010/wordprocessingGroup" xmlns:wpi="http://schemas.microsoft.com/office/word/2010/wordprocessingInk" xmlns:wne="http://schemas.microsoft.com/office/word/2006/wordml" xmlns:wps="http://schemas.microsoft.com/office/word/2010/wordprocessingShape" mc:Ignorable="w14 w15 w16se w16cid w16 w16cex wp14">
   <w:body>
     <w:p>
       <w:pPr>
+        <w:spacing w:after="0"/>
         <w:jc w:val="center"/>
         <w:rPr>
-          <w:rFonts w:ascii="Times New Roman" w:eastAsia="Times New Roman" w:hAnsi="Times New Roman" w:cs="Times New Roman"/>
+          <w:rFonts w:ascii="Times New Roman" w:hAnsi="Times New Roman" w:cs="Times New Roman"/>
           <w:sz w:val="28"/>
           <w:szCs w:val="28"/>
         </w:rPr>
       </w:pPr>
       <w:r>
         <w:rPr>
-          <w:rFonts w:ascii="Times New Roman" w:eastAsia="Times New Roman" w:hAnsi="Times New Roman" w:cs="Times New Roman"/>
+          <w:rFonts w:ascii="Times New Roman" w:hAnsi="Times New Roman" w:cs="Times New Roman"/>
           <w:sz w:val="28"/>
           <w:szCs w:val="28"/>
         </w:rPr>
@@ -22,16 +23,17 @@
     </w:p>
     <w:p>
       <w:pPr>
+        <w:spacing w:after="0"/>
         <w:jc w:val="center"/>
         <w:rPr>
-          <w:rFonts w:ascii="Times New Roman" w:eastAsia="Times New Roman" w:hAnsi="Times New Roman" w:cs="Times New Roman"/>
+          <w:rFonts w:ascii="Times New Roman" w:hAnsi="Times New Roman" w:cs="Times New Roman"/>
           <w:sz w:val="28"/>
           <w:szCs w:val="28"/>
         </w:rPr>
       </w:pPr>
       <w:r>
         <w:rPr>
-          <w:rFonts w:ascii="Times New Roman" w:eastAsia="Times New Roman" w:hAnsi="Times New Roman" w:cs="Times New Roman"/>
+          <w:rFonts w:ascii="Times New Roman" w:hAnsi="Times New Roman" w:cs="Times New Roman"/>
           <w:sz w:val="28"/>
           <w:szCs w:val="28"/>
         </w:rPr>
@@ -43,14 +45,14 @@
         <w:spacing w:after="0" w:line="360" w:lineRule="auto"/>
         <w:jc w:val="center"/>
         <w:rPr>
-          <w:rFonts w:ascii="Times New Roman" w:eastAsia="Times New Roman" w:hAnsi="Times New Roman" w:cs="Times New Roman"/>
+          <w:rFonts w:ascii="Times New Roman" w:hAnsi="Times New Roman" w:cs="Times New Roman"/>
           <w:sz w:val="28"/>
           <w:szCs w:val="28"/>
         </w:rPr>
       </w:pPr>
       <w:r>
         <w:rPr>
-          <w:rFonts w:ascii="Times New Roman" w:eastAsia="Times New Roman" w:hAnsi="Times New Roman" w:cs="Times New Roman"/>
+          <w:rFonts w:ascii="Times New Roman" w:hAnsi="Times New Roman" w:cs="Times New Roman"/>
           <w:sz w:val="28"/>
           <w:szCs w:val="28"/>
         </w:rPr>
@@ -59,9 +61,17 @@
     </w:p>
     <w:p>
       <w:pPr>
-        <w:jc w:val="center"/>
-        <w:rPr>
-          <w:rFonts w:ascii="Times New Roman" w:eastAsia="Times New Roman" w:hAnsi="Times New Roman" w:cs="Times New Roman"/>
+        <w:spacing w:after="0"/>
+        <w:rPr>
+          <w:rFonts w:ascii="Times New Roman" w:hAnsi="Times New Roman" w:cs="Times New Roman"/>
+        </w:rPr>
+      </w:pPr>
+    </w:p>
+    <w:p>
+      <w:pPr>
+        <w:spacing w:after="0"/>
+        <w:rPr>
+          <w:rFonts w:ascii="Times New Roman" w:hAnsi="Times New Roman" w:cs="Times New Roman"/>
         </w:rPr>
       </w:pPr>
       <w:r>
@@ -70,22 +80,29 @@
           <w:noProof/>
         </w:rPr>
         <w:drawing>
-          <wp:inline distT="0" distB="0" distL="0" distR="0" wp14:anchorId="047CE79E" wp14:editId="46CE3924">
-            <wp:extent cx="2667000" cy="2530593"/>
-            <wp:effectExtent l="0" t="0" r="0" b="3175"/>
-            <wp:docPr id="246622230" name="Рисунок 1" descr="A logo with a building and text&#10;&#10;Description automatically generated"/>
-            <wp:cNvGraphicFramePr>
-              <a:graphicFrameLocks xmlns:a="http://schemas.openxmlformats.org/drawingml/2006/main" noChangeAspect="1"/>
-            </wp:cNvGraphicFramePr>
+          <wp:anchor distT="0" distB="0" distL="114300" distR="114300" simplePos="0" relativeHeight="251659264" behindDoc="0" locked="0" layoutInCell="1" hidden="0" allowOverlap="1" wp14:anchorId="33DFC438" wp14:editId="2A7764FF">
+            <wp:simplePos x="0" y="0"/>
+            <wp:positionH relativeFrom="column">
+              <wp:posOffset>1765935</wp:posOffset>
+            </wp:positionH>
+            <wp:positionV relativeFrom="paragraph">
+              <wp:posOffset>65432</wp:posOffset>
+            </wp:positionV>
+            <wp:extent cx="2710845" cy="2571750"/>
+            <wp:effectExtent l="0" t="0" r="0" b="0"/>
+            <wp:wrapNone/>
+            <wp:docPr id="3" name="image1.jpg" descr="A blue and white logo&#10;&#10;Description automatically generated"/>
+            <wp:cNvGraphicFramePr/>
             <a:graphic xmlns:a="http://schemas.openxmlformats.org/drawingml/2006/main">
               <a:graphicData uri="http://schemas.openxmlformats.org/drawingml/2006/picture">
                 <pic:pic xmlns:pic="http://schemas.openxmlformats.org/drawingml/2006/picture">
                   <pic:nvPicPr>
-                    <pic:cNvPr id="246622230" name="Рисунок 1" descr="A logo with a building and text&#10;&#10;Description automatically generated"/>
-                    <pic:cNvPicPr/>
+                    <pic:cNvPr id="0" name="image1.jpg" descr="A blue and white logo&#10;&#10;Description automatically generated"/>
+                    <pic:cNvPicPr preferRelativeResize="0"/>
                   </pic:nvPicPr>
                   <pic:blipFill>
                     <a:blip r:embed="rId9"/>
+                    <a:srcRect/>
                     <a:stretch>
                       <a:fillRect/>
                     </a:stretch>
@@ -93,57 +110,120 @@
                   <pic:spPr>
                     <a:xfrm>
                       <a:off x="0" y="0"/>
-                      <a:ext cx="2689992" cy="2552409"/>
+                      <a:ext cx="2710845" cy="2571750"/>
                     </a:xfrm>
                     <a:prstGeom prst="rect">
                       <a:avLst/>
                     </a:prstGeom>
+                    <a:ln/>
                   </pic:spPr>
                 </pic:pic>
               </a:graphicData>
             </a:graphic>
-          </wp:inline>
+          </wp:anchor>
         </w:drawing>
       </w:r>
     </w:p>
     <w:p>
       <w:pPr>
-        <w:spacing w:line="240" w:lineRule="auto"/>
+        <w:spacing w:after="0"/>
         <w:jc w:val="center"/>
         <w:rPr>
-          <w:rFonts w:ascii="Times New Roman" w:eastAsia="Times New Roman" w:hAnsi="Times New Roman" w:cs="Times New Roman"/>
+          <w:rFonts w:ascii="Times New Roman" w:hAnsi="Times New Roman" w:cs="Times New Roman"/>
+        </w:rPr>
+      </w:pPr>
+    </w:p>
+    <w:p>
+      <w:pPr>
+        <w:spacing w:after="0"/>
+        <w:jc w:val="center"/>
+        <w:rPr>
+          <w:rFonts w:ascii="Times New Roman" w:hAnsi="Times New Roman" w:cs="Times New Roman"/>
+        </w:rPr>
+      </w:pPr>
+    </w:p>
+    <w:p>
+      <w:pPr>
+        <w:spacing w:after="0"/>
+        <w:jc w:val="center"/>
+        <w:rPr>
+          <w:rFonts w:ascii="Times New Roman" w:hAnsi="Times New Roman" w:cs="Times New Roman"/>
+        </w:rPr>
+      </w:pPr>
+    </w:p>
+    <w:p>
+      <w:pPr>
+        <w:spacing w:after="0"/>
+        <w:jc w:val="center"/>
+        <w:rPr>
+          <w:rFonts w:ascii="Times New Roman" w:hAnsi="Times New Roman" w:cs="Times New Roman"/>
+        </w:rPr>
+      </w:pPr>
+    </w:p>
+    <w:p>
+      <w:pPr>
+        <w:spacing w:after="0"/>
+        <w:jc w:val="center"/>
+        <w:rPr>
+          <w:rFonts w:ascii="Times New Roman" w:hAnsi="Times New Roman" w:cs="Times New Roman"/>
+        </w:rPr>
+      </w:pPr>
+    </w:p>
+    <w:p>
+      <w:pPr>
+        <w:spacing w:after="0"/>
+        <w:jc w:val="center"/>
+        <w:rPr>
+          <w:rFonts w:ascii="Times New Roman" w:hAnsi="Times New Roman" w:cs="Times New Roman"/>
           <w:b/>
           <w:sz w:val="40"/>
           <w:szCs w:val="40"/>
         </w:rPr>
       </w:pPr>
-      <w:r>
-        <w:rPr>
-          <w:rFonts w:ascii="Times New Roman" w:eastAsia="Times New Roman" w:hAnsi="Times New Roman" w:cs="Times New Roman"/>
+    </w:p>
+    <w:p>
+      <w:pPr>
+        <w:spacing w:after="0"/>
+        <w:jc w:val="center"/>
+        <w:rPr>
+          <w:rFonts w:ascii="Times New Roman" w:hAnsi="Times New Roman" w:cs="Times New Roman"/>
           <w:b/>
           <w:sz w:val="40"/>
           <w:szCs w:val="40"/>
         </w:rPr>
+      </w:pPr>
+    </w:p>
+    <w:p>
+      <w:pPr>
+        <w:spacing w:after="0"/>
+        <w:jc w:val="center"/>
+        <w:rPr>
+          <w:rFonts w:ascii="Times New Roman" w:hAnsi="Times New Roman" w:cs="Times New Roman"/>
+          <w:b/>
+          <w:sz w:val="40"/>
+          <w:szCs w:val="40"/>
+        </w:rPr>
+      </w:pPr>
+    </w:p>
+    <w:p>
+      <w:pPr>
+        <w:spacing w:after="0"/>
+        <w:jc w:val="center"/>
+        <w:rPr>
+          <w:rFonts w:ascii="Times New Roman" w:hAnsi="Times New Roman" w:cs="Times New Roman"/>
+          <w:b/>
+          <w:sz w:val="40"/>
+          <w:szCs w:val="40"/>
+        </w:rPr>
+      </w:pPr>
+      <w:r>
+        <w:rPr>
+          <w:rFonts w:ascii="Times New Roman" w:hAnsi="Times New Roman" w:cs="Times New Roman"/>
+          <w:b/>
+          <w:sz w:val="40"/>
+          <w:szCs w:val="40"/>
+        </w:rPr>
         <w:t>Звіт</w:t>
-      </w:r>
-    </w:p>
-    <w:p>
-      <w:pPr>
-        <w:spacing w:line="240" w:lineRule="auto"/>
-        <w:jc w:val="center"/>
-        <w:rPr>
-          <w:rFonts w:ascii="Times New Roman" w:eastAsia="Times New Roman" w:hAnsi="Times New Roman" w:cs="Times New Roman"/>
-          <w:sz w:val="28"/>
-          <w:szCs w:val="28"/>
-        </w:rPr>
-      </w:pPr>
-      <w:r>
-        <w:rPr>
-          <w:rFonts w:ascii="Times New Roman" w:eastAsia="Times New Roman" w:hAnsi="Times New Roman" w:cs="Times New Roman"/>
-          <w:sz w:val="28"/>
-          <w:szCs w:val="28"/>
-        </w:rPr>
-        <w:t xml:space="preserve">про виконання </w:t>
       </w:r>
     </w:p>
     <w:p>
@@ -152,49 +232,156 @@
           <w:tab w:val="center" w:pos="4819"/>
           <w:tab w:val="left" w:pos="7468"/>
         </w:tabs>
-        <w:spacing w:line="240" w:lineRule="auto"/>
-        <w:rPr>
-          <w:rFonts w:ascii="Times New Roman" w:eastAsia="Times New Roman" w:hAnsi="Times New Roman" w:cs="Times New Roman"/>
+        <w:spacing w:after="0"/>
+        <w:rPr>
+          <w:rFonts w:ascii="Times New Roman" w:hAnsi="Times New Roman" w:cs="Times New Roman"/>
           <w:b/>
           <w:sz w:val="28"/>
           <w:szCs w:val="28"/>
-          <w:lang w:val="en-US"/>
-        </w:rPr>
-      </w:pPr>
-      <w:r>
-        <w:rPr>
-          <w:rFonts w:ascii="Times New Roman" w:eastAsia="Times New Roman" w:hAnsi="Times New Roman" w:cs="Times New Roman"/>
+        </w:rPr>
+      </w:pPr>
+      <w:r>
+        <w:rPr>
+          <w:rFonts w:ascii="Times New Roman" w:hAnsi="Times New Roman" w:cs="Times New Roman"/>
           <w:b/>
           <w:sz w:val="28"/>
           <w:szCs w:val="28"/>
         </w:rPr>
         <w:tab/>
-        <w:t xml:space="preserve">Лабораторних та практичних робіт № </w:t>
-      </w:r>
-      <w:r>
-        <w:rPr>
-          <w:rFonts w:ascii="Times New Roman" w:eastAsia="Times New Roman" w:hAnsi="Times New Roman" w:cs="Times New Roman"/>
+      </w:r>
+    </w:p>
+    <w:p>
+      <w:pPr>
+        <w:tabs>
+          <w:tab w:val="center" w:pos="4819"/>
+          <w:tab w:val="left" w:pos="7468"/>
+        </w:tabs>
+        <w:spacing w:after="0"/>
+        <w:rPr>
+          <w:rFonts w:ascii="Times New Roman" w:hAnsi="Times New Roman" w:cs="Times New Roman"/>
           <w:b/>
           <w:sz w:val="28"/>
           <w:szCs w:val="28"/>
-          <w:lang w:val="en-US"/>
-        </w:rPr>
-        <w:t>7</w:t>
-      </w:r>
-    </w:p>
-    <w:p>
-      <w:pPr>
-        <w:spacing w:line="240" w:lineRule="auto"/>
-        <w:jc w:val="center"/>
-        <w:rPr>
-          <w:rFonts w:ascii="Times New Roman" w:eastAsia="Times New Roman" w:hAnsi="Times New Roman" w:cs="Times New Roman"/>
+        </w:rPr>
+      </w:pPr>
+    </w:p>
+    <w:p>
+      <w:pPr>
+        <w:tabs>
+          <w:tab w:val="center" w:pos="4819"/>
+          <w:tab w:val="left" w:pos="7468"/>
+        </w:tabs>
+        <w:spacing w:after="0"/>
+        <w:rPr>
+          <w:rFonts w:ascii="Times New Roman" w:hAnsi="Times New Roman" w:cs="Times New Roman"/>
+          <w:b/>
           <w:sz w:val="28"/>
           <w:szCs w:val="28"/>
         </w:rPr>
       </w:pPr>
-      <w:r>
-        <w:rPr>
-          <w:rFonts w:ascii="Times New Roman" w:eastAsia="Times New Roman" w:hAnsi="Times New Roman" w:cs="Times New Roman"/>
+    </w:p>
+    <w:p>
+      <w:pPr>
+        <w:tabs>
+          <w:tab w:val="center" w:pos="4819"/>
+          <w:tab w:val="left" w:pos="7468"/>
+        </w:tabs>
+        <w:spacing w:after="0"/>
+        <w:rPr>
+          <w:rFonts w:ascii="Times New Roman" w:hAnsi="Times New Roman" w:cs="Times New Roman"/>
+          <w:b/>
+          <w:sz w:val="28"/>
+          <w:szCs w:val="28"/>
+        </w:rPr>
+      </w:pPr>
+    </w:p>
+    <w:p>
+      <w:pPr>
+        <w:tabs>
+          <w:tab w:val="center" w:pos="4819"/>
+          <w:tab w:val="left" w:pos="7468"/>
+        </w:tabs>
+        <w:spacing w:after="0"/>
+        <w:rPr>
+          <w:rFonts w:ascii="Times New Roman" w:hAnsi="Times New Roman" w:cs="Times New Roman"/>
+          <w:b/>
+          <w:sz w:val="28"/>
+          <w:szCs w:val="28"/>
+        </w:rPr>
+      </w:pPr>
+    </w:p>
+    <w:p>
+      <w:pPr>
+        <w:tabs>
+          <w:tab w:val="center" w:pos="4819"/>
+          <w:tab w:val="left" w:pos="7468"/>
+        </w:tabs>
+        <w:spacing w:after="0"/>
+        <w:jc w:val="center"/>
+        <w:rPr>
+          <w:rFonts w:ascii="Times New Roman" w:hAnsi="Times New Roman" w:cs="Times New Roman"/>
+          <w:b/>
+          <w:sz w:val="28"/>
+          <w:szCs w:val="28"/>
+        </w:rPr>
+      </w:pPr>
+      <w:r>
+        <w:rPr>
+          <w:rFonts w:ascii="Times New Roman" w:hAnsi="Times New Roman" w:cs="Times New Roman"/>
+          <w:b/>
+          <w:sz w:val="56"/>
+          <w:szCs w:val="56"/>
+        </w:rPr>
+        <w:t>Звіт</w:t>
+      </w:r>
+      <w:r>
+        <w:rPr>
+          <w:rFonts w:ascii="Times New Roman" w:hAnsi="Times New Roman" w:cs="Times New Roman"/>
+          <w:b/>
+          <w:sz w:val="28"/>
+          <w:szCs w:val="28"/>
+        </w:rPr>
+        <w:t xml:space="preserve"> </w:t>
+      </w:r>
+    </w:p>
+    <w:p>
+      <w:pPr>
+        <w:tabs>
+          <w:tab w:val="center" w:pos="4819"/>
+          <w:tab w:val="left" w:pos="7468"/>
+        </w:tabs>
+        <w:spacing w:after="0"/>
+        <w:jc w:val="center"/>
+        <w:rPr>
+          <w:rFonts w:ascii="Times New Roman" w:hAnsi="Times New Roman" w:cs="Times New Roman"/>
+          <w:b/>
+          <w:sz w:val="28"/>
+          <w:szCs w:val="28"/>
+        </w:rPr>
+      </w:pPr>
+      <w:r>
+        <w:rPr>
+          <w:rFonts w:ascii="Times New Roman" w:hAnsi="Times New Roman" w:cs="Times New Roman"/>
+          <w:b/>
+          <w:sz w:val="28"/>
+          <w:szCs w:val="28"/>
+        </w:rPr>
+        <w:t>про виконання розрахунково-графічних робіт блоку № 7</w:t>
+      </w:r>
+    </w:p>
+    <w:p>
+      <w:pPr>
+        <w:spacing w:after="0"/>
+        <w:jc w:val="center"/>
+        <w:rPr>
+          <w:rFonts w:ascii="Times New Roman" w:hAnsi="Times New Roman" w:cs="Times New Roman"/>
+          <w:sz w:val="28"/>
+          <w:szCs w:val="28"/>
+        </w:rPr>
+      </w:pPr>
+      <w:r>
+        <w:rPr>
+          <w:rFonts w:ascii="Times New Roman" w:hAnsi="Times New Roman" w:cs="Times New Roman"/>
           <w:b/>
           <w:i/>
           <w:sz w:val="28"/>
@@ -204,7 +391,7 @@
       </w:r>
       <w:r>
         <w:rPr>
-          <w:rFonts w:ascii="Times New Roman" w:eastAsia="Times New Roman" w:hAnsi="Times New Roman" w:cs="Times New Roman"/>
+          <w:rFonts w:ascii="Times New Roman" w:hAnsi="Times New Roman" w:cs="Times New Roman"/>
           <w:sz w:val="28"/>
           <w:szCs w:val="28"/>
         </w:rPr>
@@ -213,206 +400,241 @@
     </w:p>
     <w:p>
       <w:pPr>
-        <w:spacing w:line="240" w:lineRule="auto"/>
+        <w:spacing w:after="0"/>
         <w:jc w:val="center"/>
         <w:rPr>
-          <w:rFonts w:ascii="Times New Roman" w:eastAsia="Times New Roman" w:hAnsi="Times New Roman" w:cs="Times New Roman"/>
+          <w:rFonts w:ascii="Times New Roman" w:hAnsi="Times New Roman" w:cs="Times New Roman"/>
           <w:sz w:val="28"/>
           <w:szCs w:val="28"/>
         </w:rPr>
       </w:pPr>
       <w:r>
         <w:rPr>
-          <w:rFonts w:ascii="Times New Roman" w:eastAsia="Times New Roman" w:hAnsi="Times New Roman" w:cs="Times New Roman"/>
+          <w:rFonts w:ascii="Times New Roman" w:hAnsi="Times New Roman" w:cs="Times New Roman"/>
+          <w:sz w:val="28"/>
+          <w:szCs w:val="28"/>
+        </w:rPr>
+        <w:t>до:</w:t>
+      </w:r>
+    </w:p>
+    <w:p>
+      <w:pPr>
+        <w:spacing w:after="0"/>
+        <w:jc w:val="center"/>
+        <w:rPr>
+          <w:rFonts w:ascii="Times New Roman" w:hAnsi="Times New Roman" w:cs="Times New Roman"/>
+          <w:sz w:val="28"/>
+          <w:szCs w:val="28"/>
+        </w:rPr>
+      </w:pPr>
+      <w:r>
+        <w:rPr>
+          <w:rFonts w:ascii="Times New Roman" w:hAnsi="Times New Roman" w:cs="Times New Roman"/>
+          <w:sz w:val="28"/>
+          <w:szCs w:val="28"/>
+        </w:rPr>
+        <w:t>ВНС Розрахунково-графічних робіт № 1-4</w:t>
+      </w:r>
+    </w:p>
+    <w:p>
+      <w:pPr>
+        <w:spacing w:after="0"/>
+        <w:jc w:val="center"/>
+        <w:rPr>
+          <w:rFonts w:ascii="Times New Roman" w:hAnsi="Times New Roman" w:cs="Times New Roman"/>
+          <w:sz w:val="28"/>
+          <w:szCs w:val="28"/>
+        </w:rPr>
+      </w:pPr>
+      <w:r>
+        <w:rPr>
+          <w:rFonts w:ascii="Times New Roman" w:hAnsi="Times New Roman" w:cs="Times New Roman"/>
+          <w:sz w:val="28"/>
+          <w:szCs w:val="28"/>
+        </w:rPr>
+        <w:t>Практичних Робіт № 7</w:t>
+      </w:r>
+    </w:p>
+    <w:p>
+      <w:pPr>
+        <w:spacing w:after="0"/>
+        <w:jc w:val="center"/>
+        <w:rPr>
+          <w:rFonts w:ascii="Times New Roman" w:hAnsi="Times New Roman" w:cs="Times New Roman"/>
+          <w:sz w:val="28"/>
+          <w:szCs w:val="28"/>
+        </w:rPr>
+      </w:pPr>
+    </w:p>
+    <w:p>
+      <w:pPr>
+        <w:spacing w:after="0"/>
+        <w:jc w:val="center"/>
+        <w:rPr>
+          <w:rFonts w:ascii="Times New Roman" w:hAnsi="Times New Roman" w:cs="Times New Roman"/>
+          <w:sz w:val="28"/>
+          <w:szCs w:val="28"/>
+        </w:rPr>
+      </w:pPr>
+    </w:p>
+    <w:p>
+      <w:pPr>
+        <w:spacing w:after="0"/>
+        <w:jc w:val="center"/>
+        <w:rPr>
+          <w:rFonts w:ascii="Times New Roman" w:hAnsi="Times New Roman" w:cs="Times New Roman"/>
+          <w:sz w:val="28"/>
+          <w:szCs w:val="28"/>
+        </w:rPr>
+      </w:pPr>
+    </w:p>
+    <w:p>
+      <w:pPr>
+        <w:spacing w:after="0"/>
+        <w:jc w:val="center"/>
+        <w:rPr>
+          <w:rFonts w:ascii="Times New Roman" w:hAnsi="Times New Roman" w:cs="Times New Roman"/>
+          <w:b/>
+          <w:smallCaps/>
+          <w:sz w:val="28"/>
+          <w:szCs w:val="28"/>
+        </w:rPr>
+      </w:pPr>
+    </w:p>
+    <w:p>
+      <w:pPr>
+        <w:spacing w:after="0" w:line="360" w:lineRule="auto"/>
+        <w:rPr>
+          <w:rFonts w:ascii="Times New Roman" w:hAnsi="Times New Roman" w:cs="Times New Roman"/>
+          <w:sz w:val="28"/>
+          <w:szCs w:val="28"/>
+        </w:rPr>
+      </w:pPr>
+    </w:p>
+    <w:p>
+      <w:pPr>
+        <w:spacing w:after="0" w:line="360" w:lineRule="auto"/>
+        <w:rPr>
+          <w:rFonts w:ascii="Times New Roman" w:hAnsi="Times New Roman" w:cs="Times New Roman"/>
+          <w:sz w:val="28"/>
+          <w:szCs w:val="28"/>
+        </w:rPr>
+      </w:pPr>
+    </w:p>
+    <w:p>
+      <w:pPr>
+        <w:spacing w:after="0"/>
+        <w:jc w:val="right"/>
+        <w:rPr>
+          <w:rFonts w:ascii="Times New Roman" w:hAnsi="Times New Roman" w:cs="Times New Roman"/>
+          <w:b/>
+          <w:sz w:val="28"/>
+          <w:szCs w:val="28"/>
+        </w:rPr>
+      </w:pPr>
+      <w:r>
+        <w:rPr>
+          <w:rFonts w:ascii="Times New Roman" w:hAnsi="Times New Roman" w:cs="Times New Roman"/>
+          <w:b/>
+          <w:sz w:val="28"/>
+          <w:szCs w:val="28"/>
+        </w:rPr>
+        <w:t>Виконав:</w:t>
+      </w:r>
+    </w:p>
+    <w:p>
+      <w:pPr>
+        <w:spacing w:after="0"/>
+        <w:jc w:val="right"/>
+        <w:rPr>
+          <w:rFonts w:ascii="Times New Roman" w:hAnsi="Times New Roman" w:cs="Times New Roman"/>
           <w:b/>
           <w:i/>
           <w:sz w:val="28"/>
           <w:szCs w:val="28"/>
-        </w:rPr>
-        <w:t>з розділу</w:t>
-      </w:r>
-      <w:r>
-        <w:rPr>
-          <w:rFonts w:ascii="Times New Roman" w:eastAsia="Times New Roman" w:hAnsi="Times New Roman" w:cs="Times New Roman"/>
-          <w:sz w:val="28"/>
-          <w:szCs w:val="28"/>
-        </w:rPr>
-        <w:t>:  «</w:t>
-      </w:r>
-      <w:r>
-        <w:rPr>
-          <w:rFonts w:ascii="Times New Roman" w:hAnsi="Times New Roman" w:cs="Times New Roman"/>
-          <w:sz w:val="28"/>
-          <w:szCs w:val="28"/>
-        </w:rPr>
-        <w:t>Графічна р</w:t>
-      </w:r>
-      <w:r>
-        <w:rPr>
-          <w:rFonts w:ascii="Times New Roman" w:hAnsi="Times New Roman" w:cs="Times New Roman"/>
-          <w:sz w:val="28"/>
-          <w:szCs w:val="28"/>
-        </w:rPr>
-        <w:t>озрахункова робота</w:t>
-      </w:r>
-      <w:r>
-        <w:rPr>
-          <w:rFonts w:ascii="Times New Roman" w:eastAsia="Times New Roman" w:hAnsi="Times New Roman" w:cs="Times New Roman"/>
-          <w:sz w:val="24"/>
-          <w:szCs w:val="24"/>
-        </w:rPr>
-        <w:t>»</w:t>
-      </w:r>
-    </w:p>
-    <w:p>
-      <w:pPr>
-        <w:spacing w:line="240" w:lineRule="auto"/>
-        <w:jc w:val="center"/>
-        <w:rPr>
-          <w:rFonts w:ascii="Times New Roman" w:eastAsia="Times New Roman" w:hAnsi="Times New Roman" w:cs="Times New Roman"/>
-          <w:b/>
-          <w:smallCaps/>
-          <w:sz w:val="28"/>
-          <w:szCs w:val="28"/>
-        </w:rPr>
-      </w:pPr>
-    </w:p>
-    <w:p>
-      <w:pPr>
-        <w:spacing w:line="360" w:lineRule="auto"/>
-        <w:rPr>
-          <w:rFonts w:ascii="Times New Roman" w:eastAsia="Times New Roman" w:hAnsi="Times New Roman" w:cs="Times New Roman"/>
-          <w:sz w:val="28"/>
-          <w:szCs w:val="28"/>
-        </w:rPr>
-      </w:pPr>
-    </w:p>
-    <w:p>
-      <w:pPr>
-        <w:spacing w:line="240" w:lineRule="auto"/>
-        <w:jc w:val="right"/>
-        <w:rPr>
-          <w:rFonts w:ascii="Times New Roman" w:eastAsia="Times New Roman" w:hAnsi="Times New Roman" w:cs="Times New Roman"/>
+          <w:lang w:val="ru-RU"/>
+        </w:rPr>
+      </w:pPr>
+      <w:r>
+        <w:rPr>
+          <w:rFonts w:ascii="Times New Roman" w:hAnsi="Times New Roman" w:cs="Times New Roman"/>
           <w:b/>
           <w:i/>
           <w:sz w:val="28"/>
           <w:szCs w:val="28"/>
         </w:rPr>
-      </w:pPr>
-      <w:r>
-        <w:rPr>
-          <w:rFonts w:ascii="Times New Roman" w:eastAsia="Times New Roman" w:hAnsi="Times New Roman" w:cs="Times New Roman"/>
-          <w:b/>
-          <w:i/>
+        <w:t xml:space="preserve"> </w:t>
+      </w:r>
+      <w:r>
+        <w:rPr>
+          <w:rFonts w:ascii="Times New Roman" w:hAnsi="Times New Roman" w:cs="Times New Roman"/>
           <w:sz w:val="28"/>
           <w:szCs w:val="28"/>
         </w:rPr>
-        <w:t>Виконав:</w:t>
-      </w:r>
-    </w:p>
-    <w:p>
-      <w:pPr>
-        <w:spacing w:line="240" w:lineRule="auto"/>
-        <w:jc w:val="right"/>
-        <w:rPr>
-          <w:rFonts w:ascii="Times New Roman" w:eastAsia="Times New Roman" w:hAnsi="Times New Roman" w:cs="Times New Roman"/>
-          <w:b/>
-          <w:i/>
+        <w:t>Студент</w:t>
+      </w:r>
+      <w:r>
+        <w:rPr>
+          <w:rFonts w:ascii="Times New Roman" w:hAnsi="Times New Roman" w:cs="Times New Roman"/>
           <w:sz w:val="28"/>
           <w:szCs w:val="28"/>
-        </w:rPr>
-      </w:pPr>
-      <w:r>
-        <w:rPr>
-          <w:rFonts w:ascii="Times New Roman" w:eastAsia="Times New Roman" w:hAnsi="Times New Roman" w:cs="Times New Roman"/>
-          <w:b/>
-          <w:i/>
+          <w:lang w:val="ru-RU"/>
+        </w:rPr>
+        <w:t xml:space="preserve"> </w:t>
+      </w:r>
+      <w:r>
+        <w:rPr>
+          <w:rFonts w:ascii="Times New Roman" w:hAnsi="Times New Roman" w:cs="Times New Roman"/>
           <w:sz w:val="28"/>
           <w:szCs w:val="28"/>
         </w:rPr>
-        <w:t xml:space="preserve"> </w:t>
-      </w:r>
-      <w:r>
-        <w:rPr>
-          <w:rFonts w:ascii="Times New Roman" w:eastAsia="Times New Roman" w:hAnsi="Times New Roman" w:cs="Times New Roman"/>
+        <w:t>групи ШІ-</w:t>
+      </w:r>
+      <w:r>
+        <w:rPr>
+          <w:rFonts w:ascii="Times New Roman" w:hAnsi="Times New Roman" w:cs="Times New Roman"/>
           <w:sz w:val="28"/>
           <w:szCs w:val="28"/>
-        </w:rPr>
-        <w:t>студент групи</w:t>
-      </w:r>
-      <w:r>
-        <w:rPr>
-          <w:rFonts w:ascii="Times New Roman" w:eastAsia="Times New Roman" w:hAnsi="Times New Roman" w:cs="Times New Roman"/>
+          <w:lang w:val="ru-RU"/>
+        </w:rPr>
+        <w:t>14</w:t>
+      </w:r>
+    </w:p>
+    <w:p>
+      <w:pPr>
+        <w:spacing w:after="0"/>
+        <w:jc w:val="right"/>
+        <w:rPr>
+          <w:rFonts w:ascii="Times New Roman" w:hAnsi="Times New Roman" w:cs="Times New Roman"/>
           <w:sz w:val="28"/>
           <w:szCs w:val="28"/>
         </w:rPr>
-        <w:t xml:space="preserve"> ШІ-14</w:t>
-      </w:r>
-    </w:p>
-    <w:p>
-      <w:pPr>
-        <w:spacing w:line="240" w:lineRule="auto"/>
-        <w:jc w:val="right"/>
-        <w:rPr>
-          <w:rFonts w:ascii="Times New Roman" w:eastAsia="Times New Roman" w:hAnsi="Times New Roman" w:cs="Times New Roman"/>
+      </w:pPr>
+      <w:r>
+        <w:rPr>
+          <w:rFonts w:ascii="Times New Roman" w:hAnsi="Times New Roman" w:cs="Times New Roman"/>
           <w:sz w:val="28"/>
           <w:szCs w:val="28"/>
         </w:rPr>
-      </w:pPr>
-      <w:proofErr w:type="spellStart"/>
-      <w:r>
-        <w:rPr>
-          <w:rFonts w:ascii="Times New Roman" w:eastAsia="Times New Roman" w:hAnsi="Times New Roman" w:cs="Times New Roman"/>
+        <w:t>Гембара Юрій Зіновійович</w:t>
+      </w:r>
+    </w:p>
+    <w:p>
+      <w:pPr>
+        <w:jc w:val="center"/>
+      </w:pPr>
+    </w:p>
+    <w:p>
+      <w:pPr>
+        <w:rPr>
           <w:sz w:val="28"/>
           <w:szCs w:val="28"/>
         </w:rPr>
-        <w:t>Гембара</w:t>
-      </w:r>
-      <w:proofErr w:type="spellEnd"/>
-      <w:r>
-        <w:rPr>
-          <w:rFonts w:ascii="Times New Roman" w:eastAsia="Times New Roman" w:hAnsi="Times New Roman" w:cs="Times New Roman"/>
-          <w:sz w:val="28"/>
-          <w:szCs w:val="28"/>
-        </w:rPr>
-        <w:t xml:space="preserve"> Юрій</w:t>
-      </w:r>
-      <w:r>
-        <w:rPr>
-          <w:rFonts w:ascii="Roboto" w:hAnsi="Roboto"/>
-          <w:color w:val="1F1F1F"/>
-          <w:sz w:val="18"/>
-          <w:szCs w:val="18"/>
-          <w:shd w:val="clear" w:color="auto" w:fill="FFFFFF"/>
-        </w:rPr>
-        <w:t xml:space="preserve"> </w:t>
-      </w:r>
-      <w:r>
-        <w:rPr>
-          <w:rFonts w:ascii="Times New Roman" w:hAnsi="Times New Roman" w:cs="Times New Roman"/>
-          <w:color w:val="1F1F1F"/>
-          <w:sz w:val="28"/>
-          <w:szCs w:val="28"/>
-          <w:shd w:val="clear" w:color="auto" w:fill="FFFFFF"/>
-        </w:rPr>
-        <w:t>Зіновійович</w:t>
-      </w:r>
-    </w:p>
-    <w:p>
-      <w:pPr>
-        <w:rPr>
-          <w:rFonts w:ascii="Times New Roman" w:eastAsia="Times New Roman" w:hAnsi="Times New Roman" w:cs="Times New Roman"/>
-          <w:sz w:val="28"/>
-          <w:szCs w:val="28"/>
-        </w:rPr>
-      </w:pPr>
-      <w:r>
-        <w:br w:type="page"/>
-      </w:r>
-    </w:p>
-    <w:p>
-      <w:pPr>
-        <w:pStyle w:val="Heading1"/>
+      </w:pPr>
+    </w:p>
+    <w:p>
+      <w:pPr>
+        <w:pStyle w:val="1"/>
         <w:rPr>
           <w:rFonts w:ascii="Times New Roman" w:eastAsia="Times New Roman" w:hAnsi="Times New Roman" w:cs="Times New Roman"/>
           <w:b/>
@@ -446,7 +668,7 @@
     </w:p>
     <w:p>
       <w:pPr>
-        <w:pStyle w:val="Heading1"/>
+        <w:pStyle w:val="1"/>
         <w:rPr>
           <w:rFonts w:ascii="Times New Roman" w:eastAsia="Times New Roman" w:hAnsi="Times New Roman" w:cs="Times New Roman"/>
           <w:b/>
@@ -468,27 +690,72 @@
           <w:rFonts w:ascii="Times New Roman" w:hAnsi="Times New Roman" w:cs="Times New Roman"/>
           <w:sz w:val="24"/>
           <w:szCs w:val="24"/>
+          <w:lang w:val="ru-RU"/>
+        </w:rPr>
+      </w:pPr>
+      <w:r>
+        <w:rPr>
+          <w:rFonts w:ascii="Times New Roman" w:hAnsi="Times New Roman" w:cs="Times New Roman"/>
+          <w:sz w:val="24"/>
+          <w:szCs w:val="24"/>
+        </w:rPr>
+        <w:t xml:space="preserve">Навчитися </w:t>
+      </w:r>
+      <w:proofErr w:type="spellStart"/>
+      <w:r>
+        <w:rPr>
+          <w:rFonts w:ascii="Times New Roman" w:hAnsi="Times New Roman" w:cs="Times New Roman"/>
+          <w:sz w:val="24"/>
+          <w:szCs w:val="24"/>
+        </w:rPr>
+        <w:t>розв</w:t>
+      </w:r>
+      <w:proofErr w:type="spellEnd"/>
+      <w:r>
+        <w:rPr>
+          <w:rFonts w:ascii="Times New Roman" w:hAnsi="Times New Roman" w:cs="Times New Roman"/>
+          <w:sz w:val="24"/>
+          <w:szCs w:val="24"/>
+          <w:lang w:val="ru-RU"/>
+        </w:rPr>
+        <w:t>’</w:t>
+      </w:r>
+      <w:proofErr w:type="spellStart"/>
+      <w:r>
+        <w:rPr>
+          <w:rFonts w:ascii="Times New Roman" w:hAnsi="Times New Roman" w:cs="Times New Roman"/>
+          <w:sz w:val="24"/>
+          <w:szCs w:val="24"/>
+        </w:rPr>
+        <w:t>язувати</w:t>
+      </w:r>
+      <w:proofErr w:type="spellEnd"/>
+      <w:r>
+        <w:rPr>
+          <w:rFonts w:ascii="Times New Roman" w:hAnsi="Times New Roman" w:cs="Times New Roman"/>
+          <w:sz w:val="24"/>
+          <w:szCs w:val="24"/>
+        </w:rPr>
+        <w:t xml:space="preserve"> основні математичні задачі за допомогою мови програмування </w:t>
+      </w:r>
+      <w:r>
+        <w:rPr>
+          <w:rFonts w:ascii="Times New Roman" w:hAnsi="Times New Roman" w:cs="Times New Roman"/>
+          <w:sz w:val="24"/>
+          <w:szCs w:val="24"/>
           <w:lang w:val="en-US"/>
         </w:rPr>
-      </w:pPr>
-      <w:r>
-        <w:rPr>
-          <w:rFonts w:ascii="Times New Roman" w:hAnsi="Times New Roman" w:cs="Times New Roman"/>
-          <w:sz w:val="24"/>
-          <w:szCs w:val="24"/>
-        </w:rPr>
-        <w:t xml:space="preserve">Навчитися </w:t>
-      </w:r>
-      <w:proofErr w:type="spellStart"/>
-      <w:r>
-        <w:rPr>
-          <w:rFonts w:ascii="Times New Roman" w:hAnsi="Times New Roman" w:cs="Times New Roman"/>
-          <w:sz w:val="24"/>
-          <w:szCs w:val="24"/>
-        </w:rPr>
-        <w:t>розв</w:t>
-      </w:r>
-      <w:proofErr w:type="spellEnd"/>
+        <w:t>C</w:t>
+      </w:r>
+      <w:r>
+        <w:rPr>
+          <w:rFonts w:ascii="Times New Roman" w:hAnsi="Times New Roman" w:cs="Times New Roman"/>
+          <w:sz w:val="24"/>
+          <w:szCs w:val="24"/>
+          <w:lang w:val="ru-RU"/>
+        </w:rPr>
+        <w:t>++/</w:t>
+      </w:r>
       <w:r>
         <w:rPr>
           <w:rFonts w:ascii="Times New Roman" w:hAnsi="Times New Roman" w:cs="Times New Roman"/>
@@ -496,39 +763,21 @@
           <w:szCs w:val="24"/>
           <w:lang w:val="en-US"/>
         </w:rPr>
-        <w:t>’</w:t>
-      </w:r>
-      <w:proofErr w:type="spellStart"/>
-      <w:r>
-        <w:rPr>
-          <w:rFonts w:ascii="Times New Roman" w:hAnsi="Times New Roman" w:cs="Times New Roman"/>
-          <w:sz w:val="24"/>
-          <w:szCs w:val="24"/>
-        </w:rPr>
-        <w:t>язувати</w:t>
-      </w:r>
-      <w:proofErr w:type="spellEnd"/>
-      <w:r>
-        <w:rPr>
-          <w:rFonts w:ascii="Times New Roman" w:hAnsi="Times New Roman" w:cs="Times New Roman"/>
-          <w:sz w:val="24"/>
-          <w:szCs w:val="24"/>
-        </w:rPr>
-        <w:t xml:space="preserve"> основні математичні задачі за допомогою мови програмування </w:t>
-      </w:r>
-      <w:r>
-        <w:rPr>
-          <w:rFonts w:ascii="Times New Roman" w:hAnsi="Times New Roman" w:cs="Times New Roman"/>
-          <w:sz w:val="24"/>
-          <w:szCs w:val="24"/>
-          <w:lang w:val="en-US"/>
-        </w:rPr>
-        <w:t>C++/C.</w:t>
-      </w:r>
-    </w:p>
-    <w:p>
-      <w:pPr>
-        <w:pStyle w:val="Heading1"/>
+        <w:t>C</w:t>
+      </w:r>
+      <w:r>
+        <w:rPr>
+          <w:rFonts w:ascii="Times New Roman" w:hAnsi="Times New Roman" w:cs="Times New Roman"/>
+          <w:sz w:val="24"/>
+          <w:szCs w:val="24"/>
+          <w:lang w:val="ru-RU"/>
+        </w:rPr>
+        <w:t>.</w:t>
+      </w:r>
+    </w:p>
+    <w:p>
+      <w:pPr>
+        <w:pStyle w:val="1"/>
         <w:rPr>
           <w:rFonts w:ascii="Times New Roman" w:eastAsia="Times New Roman" w:hAnsi="Times New Roman" w:cs="Times New Roman"/>
           <w:b/>
@@ -546,7 +795,7 @@
     </w:p>
     <w:p>
       <w:pPr>
-        <w:pStyle w:val="Heading2"/>
+        <w:pStyle w:val="2"/>
         <w:rPr>
           <w:rFonts w:ascii="Times New Roman" w:eastAsia="Times New Roman" w:hAnsi="Times New Roman" w:cs="Times New Roman"/>
           <w:b/>
@@ -752,7 +1001,7 @@
           <w:color w:val="000000"/>
           <w:sz w:val="24"/>
           <w:szCs w:val="24"/>
-          <w:lang w:val="en-US"/>
+          <w:lang w:val="ru-RU"/>
         </w:rPr>
         <w:t xml:space="preserve"> </w:t>
       </w:r>
@@ -762,7 +1011,7 @@
           <w:color w:val="000000"/>
           <w:sz w:val="24"/>
           <w:szCs w:val="24"/>
-          <w:lang w:val="en-US"/>
+          <w:lang w:val="ru-RU"/>
         </w:rPr>
         <w:t>–</w:t>
       </w:r>
@@ -772,7 +1021,7 @@
           <w:color w:val="000000"/>
           <w:sz w:val="24"/>
           <w:szCs w:val="24"/>
-          <w:lang w:val="en-US"/>
+          <w:lang w:val="ru-RU"/>
         </w:rPr>
         <w:t xml:space="preserve"> </w:t>
       </w:r>
@@ -939,7 +1188,7 @@
           <w:rFonts w:ascii="Times New Roman" w:eastAsia="Times New Roman" w:hAnsi="Times New Roman" w:cs="Times New Roman"/>
           <w:sz w:val="24"/>
           <w:szCs w:val="24"/>
-          <w:lang w:val="en-US"/>
+          <w:lang w:val="ru-RU"/>
         </w:rPr>
         <w:t xml:space="preserve"> – </w:t>
       </w:r>
@@ -1073,16 +1322,24 @@
           <w:rFonts w:ascii="Times New Roman" w:eastAsia="Times New Roman" w:hAnsi="Times New Roman" w:cs="Times New Roman"/>
           <w:sz w:val="24"/>
           <w:szCs w:val="24"/>
-          <w:lang w:val="en-US"/>
-        </w:rPr>
-      </w:pPr>
-      <w:r>
-        <w:rPr>
-          <w:rFonts w:ascii="Times New Roman" w:eastAsia="Times New Roman" w:hAnsi="Times New Roman" w:cs="Times New Roman"/>
-          <w:sz w:val="24"/>
-          <w:szCs w:val="24"/>
-        </w:rPr>
-        <w:t>Важливі деталі для врахування в імплементації програми</w:t>
+          <w:lang w:val="ru-RU"/>
+        </w:rPr>
+      </w:pPr>
+      <w:r>
+        <w:rPr>
+          <w:rFonts w:ascii="Times New Roman" w:eastAsia="Times New Roman" w:hAnsi="Times New Roman" w:cs="Times New Roman"/>
+          <w:sz w:val="24"/>
+          <w:szCs w:val="24"/>
+        </w:rPr>
+        <w:t xml:space="preserve">Важливі деталі для врахування в </w:t>
+      </w:r>
+      <w:r>
+        <w:rPr>
+          <w:rFonts w:ascii="Times New Roman" w:eastAsia="Times New Roman" w:hAnsi="Times New Roman" w:cs="Times New Roman"/>
+          <w:sz w:val="24"/>
+          <w:szCs w:val="24"/>
+        </w:rPr>
+        <w:t>імплементації програми</w:t>
       </w:r>
       <w:r>
         <w:rPr>
@@ -1246,7 +1503,7 @@
           <w:rFonts w:ascii="Times New Roman" w:eastAsia="Times New Roman" w:hAnsi="Times New Roman" w:cs="Times New Roman"/>
           <w:sz w:val="24"/>
           <w:szCs w:val="24"/>
-          <w:lang w:val="en-US"/>
+          <w:lang w:val="ru-RU"/>
         </w:rPr>
         <w:t xml:space="preserve"> – </w:t>
       </w:r>
@@ -1267,13 +1524,13 @@
           <w:rFonts w:ascii="Times New Roman" w:eastAsia="Times New Roman" w:hAnsi="Times New Roman" w:cs="Times New Roman"/>
           <w:sz w:val="24"/>
           <w:szCs w:val="24"/>
-          <w:lang w:val="en-US"/>
-        </w:rPr>
-      </w:pPr>
-    </w:p>
-    <w:p>
-      <w:pPr>
-        <w:pStyle w:val="Heading2"/>
+          <w:lang w:val="ru-RU"/>
+        </w:rPr>
+      </w:pPr>
+    </w:p>
+    <w:p>
+      <w:pPr>
+        <w:pStyle w:val="2"/>
         <w:rPr>
           <w:rFonts w:ascii="Times New Roman" w:eastAsia="Times New Roman" w:hAnsi="Times New Roman" w:cs="Times New Roman"/>
           <w:b/>
@@ -1295,6 +1552,13 @@
           <w:color w:val="000000"/>
         </w:rPr>
         <w:tab/>
+      </w:r>
+      <w:r>
+        <w:rPr>
+          <w:rFonts w:ascii="Times New Roman" w:eastAsia="Times New Roman" w:hAnsi="Times New Roman" w:cs="Times New Roman"/>
+          <w:b/>
+          <w:color w:val="000000"/>
+        </w:rPr>
         <w:t xml:space="preserve">Дизайн та планована оцінка часу виконання завдань: </w:t>
       </w:r>
     </w:p>
@@ -1395,19 +1659,32 @@
     </w:p>
     <w:p>
       <w:pPr>
-        <w:pStyle w:val="Caption"/>
+        <w:pStyle w:val="af0"/>
       </w:pPr>
       <w:r>
         <w:t xml:space="preserve">Рисунок </w:t>
       </w:r>
-      <w:fldSimple w:instr=" SEQ Рисунок \* ARABIC ">
-        <w:r>
-          <w:rPr>
-            <w:noProof/>
-          </w:rPr>
-          <w:t>1</w:t>
-        </w:r>
-      </w:fldSimple>
+      <w:r>
+        <w:fldChar w:fldCharType="begin"/>
+      </w:r>
+      <w:r>
+        <w:instrText xml:space="preserve"> SEQ Рисунок \* ARABIC </w:instrText>
+      </w:r>
+      <w:r>
+        <w:fldChar w:fldCharType="separate"/>
+      </w:r>
+      <w:r>
+        <w:rPr>
+          <w:noProof/>
+        </w:rPr>
+        <w:t>1</w:t>
+      </w:r>
+      <w:r>
+        <w:rPr>
+          <w:noProof/>
+        </w:rPr>
+        <w:fldChar w:fldCharType="end"/>
+      </w:r>
       <w:r>
         <w:t xml:space="preserve"> блок-схема №1</w:t>
       </w:r>
@@ -1617,19 +1894,32 @@
     </w:p>
     <w:p>
       <w:pPr>
-        <w:pStyle w:val="Caption"/>
+        <w:pStyle w:val="af0"/>
       </w:pPr>
       <w:r>
         <w:t xml:space="preserve">Рисунок </w:t>
       </w:r>
-      <w:fldSimple w:instr=" SEQ Рисунок \* ARABIC ">
-        <w:r>
-          <w:rPr>
-            <w:noProof/>
-          </w:rPr>
-          <w:t>2</w:t>
-        </w:r>
-      </w:fldSimple>
+      <w:r>
+        <w:fldChar w:fldCharType="begin"/>
+      </w:r>
+      <w:r>
+        <w:instrText xml:space="preserve"> SEQ Рисунок \* ARABIC </w:instrText>
+      </w:r>
+      <w:r>
+        <w:fldChar w:fldCharType="separate"/>
+      </w:r>
+      <w:r>
+        <w:rPr>
+          <w:noProof/>
+        </w:rPr>
+        <w:t>2</w:t>
+      </w:r>
+      <w:r>
+        <w:rPr>
+          <w:noProof/>
+        </w:rPr>
+        <w:fldChar w:fldCharType="end"/>
+      </w:r>
       <w:r>
         <w:t xml:space="preserve"> блок-схема №</w:t>
       </w:r>
@@ -1731,7 +2021,7 @@
           <w:color w:val="000000"/>
           <w:sz w:val="24"/>
           <w:szCs w:val="24"/>
-          <w:lang w:val="en-US"/>
+          <w:lang w:val="ru-RU"/>
         </w:rPr>
         <w:t xml:space="preserve"> </w:t>
       </w:r>
@@ -1849,19 +2139,32 @@
     </w:p>
     <w:p>
       <w:pPr>
-        <w:pStyle w:val="Caption"/>
+        <w:pStyle w:val="af0"/>
       </w:pPr>
       <w:r>
         <w:t xml:space="preserve">Рисунок </w:t>
       </w:r>
-      <w:fldSimple w:instr=" SEQ Рисунок \* ARABIC ">
-        <w:r>
-          <w:rPr>
-            <w:noProof/>
-          </w:rPr>
-          <w:t>3</w:t>
-        </w:r>
-      </w:fldSimple>
+      <w:r>
+        <w:fldChar w:fldCharType="begin"/>
+      </w:r>
+      <w:r>
+        <w:instrText xml:space="preserve"> SEQ Рисунок \* ARABIC </w:instrText>
+      </w:r>
+      <w:r>
+        <w:fldChar w:fldCharType="separate"/>
+      </w:r>
+      <w:r>
+        <w:rPr>
+          <w:noProof/>
+        </w:rPr>
+        <w:t>3</w:t>
+      </w:r>
+      <w:r>
+        <w:rPr>
+          <w:noProof/>
+        </w:rPr>
+        <w:fldChar w:fldCharType="end"/>
+      </w:r>
       <w:r>
         <w:t xml:space="preserve"> блок-схема №</w:t>
       </w:r>
@@ -1938,7 +2241,7 @@
           <w:rFonts w:ascii="Times New Roman" w:eastAsia="Times New Roman" w:hAnsi="Times New Roman" w:cs="Times New Roman"/>
           <w:sz w:val="24"/>
           <w:szCs w:val="24"/>
-          <w:lang w:val="en-US"/>
+          <w:lang w:val="ru-RU"/>
         </w:rPr>
       </w:pPr>
       <w:r>
@@ -2076,19 +2379,32 @@
     </w:p>
     <w:p>
       <w:pPr>
-        <w:pStyle w:val="Caption"/>
+        <w:pStyle w:val="af0"/>
       </w:pPr>
       <w:r>
         <w:t xml:space="preserve">Рисунок </w:t>
       </w:r>
-      <w:fldSimple w:instr=" SEQ Рисунок \* ARABIC ">
-        <w:r>
-          <w:rPr>
-            <w:noProof/>
-          </w:rPr>
-          <w:t>4</w:t>
-        </w:r>
-      </w:fldSimple>
+      <w:r>
+        <w:fldChar w:fldCharType="begin"/>
+      </w:r>
+      <w:r>
+        <w:instrText xml:space="preserve"> SEQ Рисунок \* ARABIC </w:instrText>
+      </w:r>
+      <w:r>
+        <w:fldChar w:fldCharType="separate"/>
+      </w:r>
+      <w:r>
+        <w:rPr>
+          <w:noProof/>
+        </w:rPr>
+        <w:t>4</w:t>
+      </w:r>
+      <w:r>
+        <w:rPr>
+          <w:noProof/>
+        </w:rPr>
+        <w:fldChar w:fldCharType="end"/>
+      </w:r>
       <w:r>
         <w:t xml:space="preserve"> блок-схема №</w:t>
       </w:r>
@@ -2314,65 +2630,94 @@
     </w:p>
     <w:p>
       <w:pPr>
-        <w:pStyle w:val="Caption"/>
+        <w:pStyle w:val="af0"/>
+        <w:rPr>
+          <w:rFonts w:ascii="Times New Roman" w:eastAsia="Times New Roman" w:hAnsi="Times New Roman" w:cs="Times New Roman"/>
+        </w:rPr>
+      </w:pPr>
+      <w:r>
+        <w:t xml:space="preserve">Рисунок </w:t>
+      </w:r>
+      <w:r>
+        <w:fldChar w:fldCharType="begin"/>
+      </w:r>
+      <w:r>
+        <w:instrText xml:space="preserve"> SEQ Рисунок \* ARABIC </w:instrText>
+      </w:r>
+      <w:r>
+        <w:fldChar w:fldCharType="separate"/>
+      </w:r>
+      <w:r>
+        <w:rPr>
+          <w:noProof/>
+        </w:rPr>
+        <w:t>5</w:t>
+      </w:r>
+      <w:r>
+        <w:rPr>
+          <w:noProof/>
+        </w:rPr>
+        <w:fldChar w:fldCharType="end"/>
+      </w:r>
+      <w:r>
+        <w:t xml:space="preserve"> </w:t>
+      </w:r>
+      <w:r>
+        <w:t>код</w:t>
+      </w:r>
+      <w:r>
+        <w:t xml:space="preserve"> №1</w:t>
+      </w:r>
+    </w:p>
+    <w:p>
+      <w:pPr>
+        <w:rPr>
+          <w:rFonts w:ascii="Times New Roman" w:eastAsia="Times New Roman" w:hAnsi="Times New Roman" w:cs="Times New Roman"/>
+        </w:rPr>
+      </w:pPr>
+      <w:r>
+        <w:rPr>
+          <w:rFonts w:ascii="Times New Roman" w:eastAsia="Times New Roman" w:hAnsi="Times New Roman" w:cs="Times New Roman"/>
+        </w:rPr>
+        <w:t>Завдання №</w:t>
+      </w:r>
+      <w:r>
+        <w:rPr>
+          <w:rFonts w:ascii="Times New Roman" w:eastAsia="Times New Roman" w:hAnsi="Times New Roman" w:cs="Times New Roman"/>
+        </w:rPr>
+        <w:t>2</w:t>
+      </w:r>
+      <w:r>
+        <w:rPr>
+          <w:rFonts w:ascii="Times New Roman" w:eastAsia="Times New Roman" w:hAnsi="Times New Roman" w:cs="Times New Roman"/>
+        </w:rPr>
+        <w:t xml:space="preserve"> </w:t>
+      </w:r>
+      <w:r>
         <w:rPr>
           <w:rFonts w:ascii="Times New Roman" w:eastAsia="Times New Roman" w:hAnsi="Times New Roman" w:cs="Times New Roman"/>
           <w:lang w:val="en-US"/>
         </w:rPr>
-      </w:pPr>
-      <w:r>
-        <w:t xml:space="preserve">Рисунок </w:t>
-      </w:r>
-      <w:fldSimple w:instr=" SEQ Рисунок \* ARABIC ">
-        <w:r>
-          <w:rPr>
-            <w:noProof/>
-          </w:rPr>
-          <w:t>5</w:t>
-        </w:r>
-      </w:fldSimple>
-      <w:r>
+        <w:t>VNS</w:t>
+      </w:r>
+      <w:r>
+        <w:rPr>
+          <w:rFonts w:ascii="Times New Roman" w:eastAsia="Times New Roman" w:hAnsi="Times New Roman" w:cs="Times New Roman"/>
+        </w:rPr>
         <w:t xml:space="preserve"> </w:t>
       </w:r>
       <w:r>
-        <w:t>код</w:t>
-      </w:r>
-      <w:r>
-        <w:t xml:space="preserve"> №1</w:t>
-      </w:r>
-    </w:p>
-    <w:p>
-      <w:pPr>
         <w:rPr>
           <w:rFonts w:ascii="Times New Roman" w:eastAsia="Times New Roman" w:hAnsi="Times New Roman" w:cs="Times New Roman"/>
           <w:lang w:val="en-US"/>
         </w:rPr>
-      </w:pPr>
-      <w:r>
-        <w:rPr>
-          <w:rFonts w:ascii="Times New Roman" w:eastAsia="Times New Roman" w:hAnsi="Times New Roman" w:cs="Times New Roman"/>
-        </w:rPr>
-        <w:t>Завдання №</w:t>
-      </w:r>
-      <w:r>
-        <w:rPr>
-          <w:rFonts w:ascii="Times New Roman" w:eastAsia="Times New Roman" w:hAnsi="Times New Roman" w:cs="Times New Roman"/>
-          <w:lang w:val="en-US"/>
-        </w:rPr>
-        <w:t>2</w:t>
-      </w:r>
-      <w:r>
-        <w:rPr>
-          <w:rFonts w:ascii="Times New Roman" w:eastAsia="Times New Roman" w:hAnsi="Times New Roman" w:cs="Times New Roman"/>
-        </w:rPr>
-        <w:t xml:space="preserve"> </w:t>
-      </w:r>
-      <w:r>
-        <w:rPr>
-          <w:rFonts w:ascii="Times New Roman" w:eastAsia="Times New Roman" w:hAnsi="Times New Roman" w:cs="Times New Roman"/>
-          <w:lang w:val="en-US"/>
-        </w:rPr>
-        <w:t>VNS PW 2</w:t>
+        <w:t>PW</w:t>
+      </w:r>
+      <w:r>
+        <w:rPr>
+          <w:rFonts w:ascii="Times New Roman" w:eastAsia="Times New Roman" w:hAnsi="Times New Roman" w:cs="Times New Roman"/>
+        </w:rPr>
+        <w:t xml:space="preserve"> 2</w:t>
       </w:r>
     </w:p>
     <w:p>
@@ -2432,64 +2777,93 @@
     </w:p>
     <w:p>
       <w:pPr>
-        <w:pStyle w:val="Caption"/>
-        <w:rPr>
-          <w:rFonts w:ascii="Times New Roman" w:eastAsia="Times New Roman" w:hAnsi="Times New Roman" w:cs="Times New Roman"/>
-          <w:sz w:val="24"/>
-          <w:szCs w:val="24"/>
+        <w:pStyle w:val="af0"/>
+        <w:rPr>
+          <w:rFonts w:ascii="Times New Roman" w:eastAsia="Times New Roman" w:hAnsi="Times New Roman" w:cs="Times New Roman"/>
+          <w:sz w:val="24"/>
+          <w:szCs w:val="24"/>
+        </w:rPr>
+      </w:pPr>
+      <w:r>
+        <w:t xml:space="preserve">Рисунок </w:t>
+      </w:r>
+      <w:r>
+        <w:fldChar w:fldCharType="begin"/>
+      </w:r>
+      <w:r>
+        <w:instrText xml:space="preserve"> SEQ Рисунок \* ARABIC </w:instrText>
+      </w:r>
+      <w:r>
+        <w:fldChar w:fldCharType="separate"/>
+      </w:r>
+      <w:r>
+        <w:rPr>
+          <w:noProof/>
+        </w:rPr>
+        <w:t>6</w:t>
+      </w:r>
+      <w:r>
+        <w:rPr>
+          <w:noProof/>
+        </w:rPr>
+        <w:fldChar w:fldCharType="end"/>
+      </w:r>
+      <w:r>
+        <w:t xml:space="preserve"> код №</w:t>
+      </w:r>
+      <w:r>
+        <w:t>2</w:t>
+      </w:r>
+    </w:p>
+    <w:p>
+      <w:pPr>
+        <w:rPr>
+          <w:rFonts w:ascii="Times New Roman" w:eastAsia="Times New Roman" w:hAnsi="Times New Roman" w:cs="Times New Roman"/>
+        </w:rPr>
+      </w:pPr>
+      <w:r>
+        <w:rPr>
+          <w:rFonts w:ascii="Times New Roman" w:eastAsia="Times New Roman" w:hAnsi="Times New Roman" w:cs="Times New Roman"/>
+        </w:rPr>
+        <w:t>Завдання №</w:t>
+      </w:r>
+      <w:r>
+        <w:rPr>
+          <w:rFonts w:ascii="Times New Roman" w:eastAsia="Times New Roman" w:hAnsi="Times New Roman" w:cs="Times New Roman"/>
+        </w:rPr>
+        <w:t>3</w:t>
+      </w:r>
+      <w:r>
+        <w:rPr>
+          <w:rFonts w:ascii="Times New Roman" w:eastAsia="Times New Roman" w:hAnsi="Times New Roman" w:cs="Times New Roman"/>
+        </w:rPr>
+        <w:t xml:space="preserve"> </w:t>
+      </w:r>
+      <w:r>
+        <w:rPr>
+          <w:rFonts w:ascii="Times New Roman" w:eastAsia="Times New Roman" w:hAnsi="Times New Roman" w:cs="Times New Roman"/>
           <w:lang w:val="en-US"/>
         </w:rPr>
-      </w:pPr>
-      <w:r>
-        <w:t xml:space="preserve">Рисунок </w:t>
-      </w:r>
-      <w:fldSimple w:instr=" SEQ Рисунок \* ARABIC ">
-        <w:r>
-          <w:rPr>
-            <w:noProof/>
-          </w:rPr>
-          <w:t>6</w:t>
-        </w:r>
-      </w:fldSimple>
-      <w:r>
-        <w:t xml:space="preserve"> код №</w:t>
-      </w:r>
-      <w:r>
-        <w:t>2</w:t>
-      </w:r>
-    </w:p>
-    <w:p>
-      <w:pPr>
+        <w:t>VNS</w:t>
+      </w:r>
+      <w:r>
+        <w:rPr>
+          <w:rFonts w:ascii="Times New Roman" w:eastAsia="Times New Roman" w:hAnsi="Times New Roman" w:cs="Times New Roman"/>
+        </w:rPr>
+        <w:t xml:space="preserve"> </w:t>
+      </w:r>
+      <w:r>
         <w:rPr>
           <w:rFonts w:ascii="Times New Roman" w:eastAsia="Times New Roman" w:hAnsi="Times New Roman" w:cs="Times New Roman"/>
           <w:lang w:val="en-US"/>
         </w:rPr>
-      </w:pPr>
-      <w:r>
-        <w:rPr>
-          <w:rFonts w:ascii="Times New Roman" w:eastAsia="Times New Roman" w:hAnsi="Times New Roman" w:cs="Times New Roman"/>
-        </w:rPr>
-        <w:t>Завдання №</w:t>
-      </w:r>
-      <w:r>
-        <w:rPr>
-          <w:rFonts w:ascii="Times New Roman" w:eastAsia="Times New Roman" w:hAnsi="Times New Roman" w:cs="Times New Roman"/>
-          <w:lang w:val="en-US"/>
-        </w:rPr>
-        <w:t>3</w:t>
-      </w:r>
-      <w:r>
-        <w:rPr>
-          <w:rFonts w:ascii="Times New Roman" w:eastAsia="Times New Roman" w:hAnsi="Times New Roman" w:cs="Times New Roman"/>
-        </w:rPr>
-        <w:t xml:space="preserve"> </w:t>
-      </w:r>
-      <w:r>
-        <w:rPr>
-          <w:rFonts w:ascii="Times New Roman" w:eastAsia="Times New Roman" w:hAnsi="Times New Roman" w:cs="Times New Roman"/>
-          <w:lang w:val="en-US"/>
-        </w:rPr>
-        <w:t>VNS PW 3</w:t>
+        <w:t>PW</w:t>
+      </w:r>
+      <w:r>
+        <w:rPr>
+          <w:rFonts w:ascii="Times New Roman" w:eastAsia="Times New Roman" w:hAnsi="Times New Roman" w:cs="Times New Roman"/>
+        </w:rPr>
+        <w:t xml:space="preserve"> 3</w:t>
       </w:r>
     </w:p>
     <w:p>
@@ -2548,7 +2922,7 @@
     </w:p>
     <w:p>
       <w:pPr>
-        <w:pStyle w:val="Caption"/>
+        <w:pStyle w:val="af0"/>
         <w:rPr>
           <w:rFonts w:ascii="Times New Roman" w:eastAsia="Times New Roman" w:hAnsi="Times New Roman" w:cs="Times New Roman"/>
           <w:lang w:val="en-US"/>
@@ -2557,14 +2931,27 @@
       <w:r>
         <w:t xml:space="preserve">Рисунок </w:t>
       </w:r>
-      <w:fldSimple w:instr=" SEQ Рисунок \* ARABIC ">
-        <w:r>
-          <w:rPr>
-            <w:noProof/>
-          </w:rPr>
-          <w:t>7</w:t>
-        </w:r>
-      </w:fldSimple>
+      <w:r>
+        <w:fldChar w:fldCharType="begin"/>
+      </w:r>
+      <w:r>
+        <w:instrText xml:space="preserve"> SEQ Рисунок \* ARABIC </w:instrText>
+      </w:r>
+      <w:r>
+        <w:fldChar w:fldCharType="separate"/>
+      </w:r>
+      <w:r>
+        <w:rPr>
+          <w:noProof/>
+        </w:rPr>
+        <w:t>7</w:t>
+      </w:r>
+      <w:r>
+        <w:rPr>
+          <w:noProof/>
+        </w:rPr>
+        <w:fldChar w:fldCharType="end"/>
+      </w:r>
       <w:r>
         <w:t xml:space="preserve"> код №</w:t>
       </w:r>
@@ -2629,67 +3016,101 @@
     </w:p>
     <w:p>
       <w:pPr>
-        <w:pStyle w:val="Caption"/>
-        <w:rPr>
-          <w:rFonts w:ascii="Times New Roman" w:eastAsia="Times New Roman" w:hAnsi="Times New Roman" w:cs="Times New Roman"/>
-          <w:sz w:val="24"/>
-          <w:szCs w:val="24"/>
+        <w:pStyle w:val="af0"/>
+        <w:rPr>
+          <w:rFonts w:ascii="Times New Roman" w:eastAsia="Times New Roman" w:hAnsi="Times New Roman" w:cs="Times New Roman"/>
+          <w:sz w:val="24"/>
+          <w:szCs w:val="24"/>
+          <w:lang w:val="ru-RU"/>
+        </w:rPr>
+      </w:pPr>
+      <w:r>
+        <w:t xml:space="preserve">Рисунок </w:t>
+      </w:r>
+      <w:r>
+        <w:fldChar w:fldCharType="begin"/>
+      </w:r>
+      <w:r>
+        <w:instrText xml:space="preserve"> SEQ Рисунок \* ARABIC </w:instrText>
+      </w:r>
+      <w:r>
+        <w:fldChar w:fldCharType="separate"/>
+      </w:r>
+      <w:r>
+        <w:rPr>
+          <w:noProof/>
+        </w:rPr>
+        <w:t>8</w:t>
+      </w:r>
+      <w:r>
+        <w:rPr>
+          <w:noProof/>
+        </w:rPr>
+        <w:fldChar w:fldCharType="end"/>
+      </w:r>
+      <w:r>
+        <w:t xml:space="preserve"> </w:t>
+      </w:r>
+      <w:r>
+        <w:t xml:space="preserve">код №3 частина </w:t>
+      </w:r>
+      <w:r>
+        <w:t>2</w:t>
+      </w:r>
+    </w:p>
+    <w:p>
+      <w:pPr>
+        <w:rPr>
+          <w:rFonts w:ascii="Times New Roman" w:eastAsia="Times New Roman" w:hAnsi="Times New Roman" w:cs="Times New Roman"/>
+          <w:lang w:val="ru-RU"/>
+        </w:rPr>
+      </w:pPr>
+      <w:r>
+        <w:rPr>
+          <w:rFonts w:ascii="Times New Roman" w:eastAsia="Times New Roman" w:hAnsi="Times New Roman" w:cs="Times New Roman"/>
+        </w:rPr>
+        <w:t>Завдання №</w:t>
+      </w:r>
+      <w:r>
+        <w:rPr>
+          <w:rFonts w:ascii="Times New Roman" w:eastAsia="Times New Roman" w:hAnsi="Times New Roman" w:cs="Times New Roman"/>
+          <w:lang w:val="ru-RU"/>
+        </w:rPr>
+        <w:t>4</w:t>
+      </w:r>
+      <w:r>
+        <w:rPr>
+          <w:rFonts w:ascii="Times New Roman" w:eastAsia="Times New Roman" w:hAnsi="Times New Roman" w:cs="Times New Roman"/>
+        </w:rPr>
+        <w:t xml:space="preserve"> </w:t>
+      </w:r>
+      <w:r>
+        <w:rPr>
+          <w:rFonts w:ascii="Times New Roman" w:eastAsia="Times New Roman" w:hAnsi="Times New Roman" w:cs="Times New Roman"/>
           <w:lang w:val="en-US"/>
         </w:rPr>
-      </w:pPr>
-      <w:r>
-        <w:t xml:space="preserve">Рисунок </w:t>
-      </w:r>
-      <w:fldSimple w:instr=" SEQ Рисунок \* ARABIC ">
-        <w:r>
-          <w:rPr>
-            <w:noProof/>
-          </w:rPr>
-          <w:t>8</w:t>
-        </w:r>
-      </w:fldSimple>
-      <w:r>
+        <w:t>VNS</w:t>
+      </w:r>
+      <w:r>
+        <w:rPr>
+          <w:rFonts w:ascii="Times New Roman" w:eastAsia="Times New Roman" w:hAnsi="Times New Roman" w:cs="Times New Roman"/>
+          <w:lang w:val="ru-RU"/>
+        </w:rPr>
         <w:t xml:space="preserve"> </w:t>
       </w:r>
       <w:r>
-        <w:t xml:space="preserve">код №3 частина </w:t>
-      </w:r>
-      <w:r>
-        <w:t>2</w:t>
-      </w:r>
-    </w:p>
-    <w:p>
-      <w:pPr>
         <w:rPr>
           <w:rFonts w:ascii="Times New Roman" w:eastAsia="Times New Roman" w:hAnsi="Times New Roman" w:cs="Times New Roman"/>
           <w:lang w:val="en-US"/>
         </w:rPr>
-      </w:pPr>
-      <w:r>
-        <w:rPr>
-          <w:rFonts w:ascii="Times New Roman" w:eastAsia="Times New Roman" w:hAnsi="Times New Roman" w:cs="Times New Roman"/>
-        </w:rPr>
-        <w:t>Завдання №</w:t>
-      </w:r>
-      <w:r>
-        <w:rPr>
-          <w:rFonts w:ascii="Times New Roman" w:eastAsia="Times New Roman" w:hAnsi="Times New Roman" w:cs="Times New Roman"/>
-          <w:lang w:val="en-US"/>
-        </w:rPr>
-        <w:t>4</w:t>
-      </w:r>
-      <w:r>
-        <w:rPr>
-          <w:rFonts w:ascii="Times New Roman" w:eastAsia="Times New Roman" w:hAnsi="Times New Roman" w:cs="Times New Roman"/>
-        </w:rPr>
-        <w:t xml:space="preserve"> </w:t>
-      </w:r>
-      <w:r>
-        <w:rPr>
-          <w:rFonts w:ascii="Times New Roman" w:eastAsia="Times New Roman" w:hAnsi="Times New Roman" w:cs="Times New Roman"/>
-          <w:lang w:val="en-US"/>
-        </w:rPr>
-        <w:t>VNS PW 4</w:t>
+        <w:t>PW</w:t>
+      </w:r>
+      <w:r>
+        <w:rPr>
+          <w:rFonts w:ascii="Times New Roman" w:eastAsia="Times New Roman" w:hAnsi="Times New Roman" w:cs="Times New Roman"/>
+          <w:lang w:val="ru-RU"/>
+        </w:rPr>
+        <w:t xml:space="preserve"> 4</w:t>
       </w:r>
     </w:p>
     <w:p>
@@ -2749,25 +3170,38 @@
     </w:p>
     <w:p>
       <w:pPr>
-        <w:pStyle w:val="Caption"/>
-        <w:rPr>
-          <w:rFonts w:ascii="Times New Roman" w:eastAsia="Times New Roman" w:hAnsi="Times New Roman" w:cs="Times New Roman"/>
-          <w:sz w:val="24"/>
-          <w:szCs w:val="24"/>
-          <w:lang w:val="en-US"/>
+        <w:pStyle w:val="af0"/>
+        <w:rPr>
+          <w:rFonts w:ascii="Times New Roman" w:eastAsia="Times New Roman" w:hAnsi="Times New Roman" w:cs="Times New Roman"/>
+          <w:sz w:val="24"/>
+          <w:szCs w:val="24"/>
+          <w:lang w:val="ru-RU"/>
         </w:rPr>
       </w:pPr>
       <w:r>
         <w:t xml:space="preserve">Рисунок </w:t>
       </w:r>
-      <w:fldSimple w:instr=" SEQ Рисунок \* ARABIC ">
-        <w:r>
-          <w:rPr>
-            <w:noProof/>
-          </w:rPr>
-          <w:t>9</w:t>
-        </w:r>
-      </w:fldSimple>
+      <w:r>
+        <w:fldChar w:fldCharType="begin"/>
+      </w:r>
+      <w:r>
+        <w:instrText xml:space="preserve"> SEQ Рисунок \* ARABIC </w:instrText>
+      </w:r>
+      <w:r>
+        <w:fldChar w:fldCharType="separate"/>
+      </w:r>
+      <w:r>
+        <w:rPr>
+          <w:noProof/>
+        </w:rPr>
+        <w:t>9</w:t>
+      </w:r>
+      <w:r>
+        <w:rPr>
+          <w:noProof/>
+        </w:rPr>
+        <w:fldChar w:fldCharType="end"/>
+      </w:r>
       <w:r>
         <w:t xml:space="preserve"> </w:t>
       </w:r>
@@ -2789,33 +3223,33 @@
       <w:hyperlink r:id="rId23" w:history="1">
         <w:r>
           <w:rPr>
-            <w:rStyle w:val="Hyperlink"/>
+            <w:rStyle w:val="ae"/>
             <w:rFonts w:ascii="Times New Roman" w:eastAsia="Times New Roman" w:hAnsi="Times New Roman" w:cs="Times New Roman"/>
             <w:sz w:val="24"/>
             <w:szCs w:val="24"/>
             <w:lang w:val="en-US"/>
           </w:rPr>
-          <w:t>Pull R</w:t>
+          <w:t>Pull</w:t>
         </w:r>
         <w:r>
           <w:rPr>
-            <w:rStyle w:val="Hyperlink"/>
+            <w:rStyle w:val="ae"/>
+            <w:rFonts w:ascii="Times New Roman" w:eastAsia="Times New Roman" w:hAnsi="Times New Roman" w:cs="Times New Roman"/>
+            <w:sz w:val="24"/>
+            <w:szCs w:val="24"/>
+            <w:lang w:val="ru-RU"/>
+          </w:rPr>
+          <w:t xml:space="preserve"> </w:t>
+        </w:r>
+        <w:r>
+          <w:rPr>
+            <w:rStyle w:val="ae"/>
             <w:rFonts w:ascii="Times New Roman" w:eastAsia="Times New Roman" w:hAnsi="Times New Roman" w:cs="Times New Roman"/>
             <w:sz w:val="24"/>
             <w:szCs w:val="24"/>
             <w:lang w:val="en-US"/>
           </w:rPr>
-          <w:t>e</w:t>
-        </w:r>
-        <w:r>
-          <w:rPr>
-            <w:rStyle w:val="Hyperlink"/>
-            <w:rFonts w:ascii="Times New Roman" w:eastAsia="Times New Roman" w:hAnsi="Times New Roman" w:cs="Times New Roman"/>
-            <w:sz w:val="24"/>
-            <w:szCs w:val="24"/>
-            <w:lang w:val="en-US"/>
-          </w:rPr>
-          <w:t>quest</w:t>
+          <w:t>Request</w:t>
         </w:r>
       </w:hyperlink>
       <w:r>
@@ -2823,14 +3257,14 @@
           <w:rFonts w:ascii="Times New Roman" w:eastAsia="Times New Roman" w:hAnsi="Times New Roman" w:cs="Times New Roman"/>
           <w:sz w:val="24"/>
           <w:szCs w:val="24"/>
-          <w:lang w:val="en-US"/>
+          <w:lang w:val="ru-RU"/>
         </w:rPr>
         <w:t xml:space="preserve"> </w:t>
       </w:r>
     </w:p>
     <w:p>
       <w:pPr>
-        <w:pStyle w:val="Heading2"/>
+        <w:pStyle w:val="2"/>
         <w:rPr>
           <w:rFonts w:ascii="Times New Roman" w:eastAsia="Times New Roman" w:hAnsi="Times New Roman" w:cs="Times New Roman"/>
           <w:b/>
@@ -2933,19 +3367,32 @@
     </w:p>
     <w:p>
       <w:pPr>
-        <w:pStyle w:val="Caption"/>
+        <w:pStyle w:val="af0"/>
       </w:pPr>
       <w:r>
         <w:t xml:space="preserve">Рисунок </w:t>
       </w:r>
-      <w:fldSimple w:instr=" SEQ Рисунок \* ARABIC ">
-        <w:r>
-          <w:rPr>
-            <w:noProof/>
-          </w:rPr>
-          <w:t>10</w:t>
-        </w:r>
-      </w:fldSimple>
+      <w:r>
+        <w:fldChar w:fldCharType="begin"/>
+      </w:r>
+      <w:r>
+        <w:instrText xml:space="preserve"> SEQ Рисунок \* ARABIC </w:instrText>
+      </w:r>
+      <w:r>
+        <w:fldChar w:fldCharType="separate"/>
+      </w:r>
+      <w:r>
+        <w:rPr>
+          <w:noProof/>
+        </w:rPr>
+        <w:t>10</w:t>
+      </w:r>
+      <w:r>
+        <w:rPr>
+          <w:noProof/>
+        </w:rPr>
+        <w:fldChar w:fldCharType="end"/>
+      </w:r>
       <w:r>
         <w:t xml:space="preserve"> результат №1</w:t>
       </w:r>
@@ -3061,19 +3508,32 @@
     </w:p>
     <w:p>
       <w:pPr>
-        <w:pStyle w:val="Caption"/>
+        <w:pStyle w:val="af0"/>
       </w:pPr>
       <w:r>
         <w:t xml:space="preserve">Рисунок </w:t>
       </w:r>
-      <w:fldSimple w:instr=" SEQ Рисунок \* ARABIC ">
-        <w:r>
-          <w:rPr>
-            <w:noProof/>
-          </w:rPr>
-          <w:t>11</w:t>
-        </w:r>
-      </w:fldSimple>
+      <w:r>
+        <w:fldChar w:fldCharType="begin"/>
+      </w:r>
+      <w:r>
+        <w:instrText xml:space="preserve"> SEQ Рисунок \* ARABIC </w:instrText>
+      </w:r>
+      <w:r>
+        <w:fldChar w:fldCharType="separate"/>
+      </w:r>
+      <w:r>
+        <w:rPr>
+          <w:noProof/>
+        </w:rPr>
+        <w:t>11</w:t>
+      </w:r>
+      <w:r>
+        <w:rPr>
+          <w:noProof/>
+        </w:rPr>
+        <w:fldChar w:fldCharType="end"/>
+      </w:r>
       <w:r>
         <w:t xml:space="preserve"> результат №</w:t>
       </w:r>
@@ -3184,19 +3644,32 @@
     </w:p>
     <w:p>
       <w:pPr>
-        <w:pStyle w:val="Caption"/>
+        <w:pStyle w:val="af0"/>
       </w:pPr>
       <w:r>
         <w:t xml:space="preserve">Рисунок </w:t>
       </w:r>
-      <w:fldSimple w:instr=" SEQ Рисунок \* ARABIC ">
-        <w:r>
-          <w:rPr>
-            <w:noProof/>
-          </w:rPr>
-          <w:t>12</w:t>
-        </w:r>
-      </w:fldSimple>
+      <w:r>
+        <w:fldChar w:fldCharType="begin"/>
+      </w:r>
+      <w:r>
+        <w:instrText xml:space="preserve"> SEQ Рисунок \* ARABIC </w:instrText>
+      </w:r>
+      <w:r>
+        <w:fldChar w:fldCharType="separate"/>
+      </w:r>
+      <w:r>
+        <w:rPr>
+          <w:noProof/>
+        </w:rPr>
+        <w:t>12</w:t>
+      </w:r>
+      <w:r>
+        <w:rPr>
+          <w:noProof/>
+        </w:rPr>
+        <w:fldChar w:fldCharType="end"/>
+      </w:r>
       <w:r>
         <w:t xml:space="preserve"> результат №</w:t>
       </w:r>
@@ -3307,19 +3780,32 @@
     </w:p>
     <w:p>
       <w:pPr>
-        <w:pStyle w:val="Caption"/>
+        <w:pStyle w:val="af0"/>
       </w:pPr>
       <w:r>
         <w:t xml:space="preserve">Рисунок </w:t>
       </w:r>
-      <w:fldSimple w:instr=" SEQ Рисунок \* ARABIC ">
-        <w:r>
-          <w:rPr>
-            <w:noProof/>
-          </w:rPr>
-          <w:t>13</w:t>
-        </w:r>
-      </w:fldSimple>
+      <w:r>
+        <w:fldChar w:fldCharType="begin"/>
+      </w:r>
+      <w:r>
+        <w:instrText xml:space="preserve"> SEQ Рисунок \* ARABIC </w:instrText>
+      </w:r>
+      <w:r>
+        <w:fldChar w:fldCharType="separate"/>
+      </w:r>
+      <w:r>
+        <w:rPr>
+          <w:noProof/>
+        </w:rPr>
+        <w:t>13</w:t>
+      </w:r>
+      <w:r>
+        <w:rPr>
+          <w:noProof/>
+        </w:rPr>
+        <w:fldChar w:fldCharType="end"/>
+      </w:r>
       <w:r>
         <w:t xml:space="preserve"> результат №</w:t>
       </w:r>
@@ -3362,7 +3848,7 @@
     </w:p>
     <w:p>
       <w:pPr>
-        <w:pStyle w:val="Heading2"/>
+        <w:pStyle w:val="2"/>
         <w:rPr>
           <w:rFonts w:ascii="Times New Roman" w:eastAsia="Times New Roman" w:hAnsi="Times New Roman" w:cs="Times New Roman"/>
           <w:b/>
@@ -3390,7 +3876,7 @@
     </w:p>
     <w:p>
       <w:pPr>
-        <w:pStyle w:val="Heading1"/>
+        <w:pStyle w:val="1"/>
         <w:rPr>
           <w:rFonts w:ascii="Times New Roman" w:eastAsia="Times New Roman" w:hAnsi="Times New Roman" w:cs="Times New Roman"/>
           <w:color w:val="auto"/>
@@ -3410,7 +3896,7 @@
     </w:p>
     <w:p>
       <w:pPr>
-        <w:pStyle w:val="Heading1"/>
+        <w:pStyle w:val="1"/>
         <w:rPr>
           <w:rFonts w:ascii="Times New Roman" w:eastAsia="Times New Roman" w:hAnsi="Times New Roman" w:cs="Times New Roman"/>
           <w:color w:val="auto"/>
@@ -3430,7 +3916,7 @@
     </w:p>
     <w:p>
       <w:pPr>
-        <w:pStyle w:val="Heading1"/>
+        <w:pStyle w:val="1"/>
         <w:rPr>
           <w:rFonts w:ascii="Times New Roman" w:eastAsia="Times New Roman" w:hAnsi="Times New Roman" w:cs="Times New Roman"/>
           <w:color w:val="auto"/>
@@ -3450,7 +3936,7 @@
     </w:p>
     <w:p>
       <w:pPr>
-        <w:pStyle w:val="Heading1"/>
+        <w:pStyle w:val="1"/>
         <w:rPr>
           <w:rFonts w:ascii="Times New Roman" w:eastAsia="Times New Roman" w:hAnsi="Times New Roman" w:cs="Times New Roman"/>
           <w:color w:val="auto"/>
@@ -3470,7 +3956,7 @@
     </w:p>
     <w:p>
       <w:pPr>
-        <w:pStyle w:val="Heading1"/>
+        <w:pStyle w:val="1"/>
         <w:rPr>
           <w:rFonts w:ascii="Times New Roman" w:eastAsia="Times New Roman" w:hAnsi="Times New Roman" w:cs="Times New Roman"/>
           <w:color w:val="auto"/>
@@ -3490,7 +3976,7 @@
     </w:p>
     <w:p>
       <w:pPr>
-        <w:pStyle w:val="Heading1"/>
+        <w:pStyle w:val="1"/>
         <w:rPr>
           <w:rFonts w:ascii="Times New Roman" w:eastAsia="Times New Roman" w:hAnsi="Times New Roman" w:cs="Times New Roman"/>
           <w:color w:val="auto"/>
@@ -3528,7 +4014,7 @@
     </w:p>
     <w:p>
       <w:pPr>
-        <w:pStyle w:val="Heading1"/>
+        <w:pStyle w:val="1"/>
         <w:rPr>
           <w:rFonts w:ascii="Times New Roman" w:eastAsia="Times New Roman" w:hAnsi="Times New Roman" w:cs="Times New Roman"/>
           <w:color w:val="auto"/>
@@ -3548,7 +4034,7 @@
     </w:p>
     <w:p>
       <w:pPr>
-        <w:pStyle w:val="Heading1"/>
+        <w:pStyle w:val="1"/>
         <w:rPr>
           <w:rFonts w:ascii="Times New Roman" w:eastAsia="Times New Roman" w:hAnsi="Times New Roman" w:cs="Times New Roman"/>
           <w:color w:val="auto"/>
@@ -3568,7 +4054,7 @@
     </w:p>
     <w:p>
       <w:pPr>
-        <w:pStyle w:val="Heading1"/>
+        <w:pStyle w:val="1"/>
         <w:rPr>
           <w:rFonts w:ascii="Times New Roman" w:eastAsia="Times New Roman" w:hAnsi="Times New Roman" w:cs="Times New Roman"/>
           <w:color w:val="auto"/>
@@ -3588,7 +4074,7 @@
     </w:p>
     <w:p>
       <w:pPr>
-        <w:pStyle w:val="Heading1"/>
+        <w:pStyle w:val="1"/>
         <w:rPr>
           <w:rFonts w:ascii="Times New Roman" w:eastAsia="Times New Roman" w:hAnsi="Times New Roman" w:cs="Times New Roman"/>
           <w:color w:val="auto"/>
@@ -3608,7 +4094,7 @@
     </w:p>
     <w:p>
       <w:pPr>
-        <w:pStyle w:val="Heading1"/>
+        <w:pStyle w:val="1"/>
         <w:rPr>
           <w:rFonts w:ascii="Times New Roman" w:eastAsia="Times New Roman" w:hAnsi="Times New Roman" w:cs="Times New Roman"/>
           <w:color w:val="auto"/>
@@ -3628,7 +4114,7 @@
     </w:p>
     <w:p>
       <w:pPr>
-        <w:pStyle w:val="Heading1"/>
+        <w:pStyle w:val="1"/>
         <w:rPr>
           <w:rFonts w:ascii="Times New Roman" w:eastAsia="Times New Roman" w:hAnsi="Times New Roman" w:cs="Times New Roman"/>
           <w:color w:val="auto"/>
@@ -3648,7 +4134,7 @@
     </w:p>
     <w:p>
       <w:pPr>
-        <w:pStyle w:val="Heading1"/>
+        <w:pStyle w:val="1"/>
         <w:rPr>
           <w:rFonts w:ascii="Times New Roman" w:eastAsia="Times New Roman" w:hAnsi="Times New Roman" w:cs="Times New Roman"/>
           <w:color w:val="auto"/>
@@ -3668,7 +4154,7 @@
     </w:p>
     <w:p>
       <w:pPr>
-        <w:pStyle w:val="Heading1"/>
+        <w:pStyle w:val="1"/>
         <w:rPr>
           <w:rFonts w:ascii="Times New Roman" w:eastAsia="Times New Roman" w:hAnsi="Times New Roman" w:cs="Times New Roman"/>
           <w:color w:val="auto"/>
@@ -3688,7 +4174,7 @@
     </w:p>
     <w:p>
       <w:pPr>
-        <w:pStyle w:val="Heading1"/>
+        <w:pStyle w:val="1"/>
         <w:rPr>
           <w:rFonts w:ascii="Times New Roman" w:eastAsia="Times New Roman" w:hAnsi="Times New Roman" w:cs="Times New Roman"/>
           <w:color w:val="auto"/>
@@ -3744,7 +4230,7 @@
     </w:p>
     <w:p>
       <w:pPr>
-        <w:pStyle w:val="Heading1"/>
+        <w:pStyle w:val="1"/>
         <w:rPr>
           <w:rFonts w:ascii="Times New Roman" w:eastAsia="Times New Roman" w:hAnsi="Times New Roman" w:cs="Times New Roman"/>
           <w:color w:val="auto"/>
@@ -3764,7 +4250,7 @@
     </w:p>
     <w:p>
       <w:pPr>
-        <w:pStyle w:val="Heading1"/>
+        <w:pStyle w:val="1"/>
         <w:rPr>
           <w:rFonts w:ascii="Times New Roman" w:eastAsia="Times New Roman" w:hAnsi="Times New Roman" w:cs="Times New Roman"/>
           <w:color w:val="auto"/>
@@ -3784,7 +4270,7 @@
     </w:p>
     <w:p>
       <w:pPr>
-        <w:pStyle w:val="Heading1"/>
+        <w:pStyle w:val="1"/>
         <w:rPr>
           <w:rFonts w:ascii="Times New Roman" w:eastAsia="Times New Roman" w:hAnsi="Times New Roman" w:cs="Times New Roman"/>
           <w:color w:val="auto"/>
@@ -3804,7 +4290,7 @@
     </w:p>
     <w:p>
       <w:pPr>
-        <w:pStyle w:val="Heading1"/>
+        <w:pStyle w:val="1"/>
         <w:rPr>
           <w:rFonts w:ascii="Times New Roman" w:eastAsia="Times New Roman" w:hAnsi="Times New Roman" w:cs="Times New Roman"/>
           <w:color w:val="auto"/>
@@ -3824,7 +4310,7 @@
     </w:p>
     <w:p>
       <w:pPr>
-        <w:pStyle w:val="Heading1"/>
+        <w:pStyle w:val="1"/>
         <w:rPr>
           <w:rFonts w:ascii="Times New Roman" w:eastAsia="Times New Roman" w:hAnsi="Times New Roman" w:cs="Times New Roman"/>
           <w:color w:val="auto"/>
@@ -3862,7 +4348,7 @@
     </w:p>
     <w:p>
       <w:pPr>
-        <w:pStyle w:val="Heading1"/>
+        <w:pStyle w:val="1"/>
         <w:rPr>
           <w:rFonts w:ascii="Times New Roman" w:eastAsia="Times New Roman" w:hAnsi="Times New Roman" w:cs="Times New Roman"/>
           <w:color w:val="auto"/>
@@ -3882,7 +4368,7 @@
     </w:p>
     <w:p>
       <w:pPr>
-        <w:pStyle w:val="Heading1"/>
+        <w:pStyle w:val="1"/>
         <w:rPr>
           <w:rFonts w:ascii="Times New Roman" w:eastAsia="Times New Roman" w:hAnsi="Times New Roman" w:cs="Times New Roman"/>
           <w:color w:val="auto"/>
@@ -3902,7 +4388,7 @@
     </w:p>
     <w:p>
       <w:pPr>
-        <w:pStyle w:val="Heading1"/>
+        <w:pStyle w:val="1"/>
         <w:rPr>
           <w:rFonts w:ascii="Times New Roman" w:eastAsia="Times New Roman" w:hAnsi="Times New Roman" w:cs="Times New Roman"/>
           <w:color w:val="auto"/>
@@ -3940,7 +4426,7 @@
     </w:p>
     <w:p>
       <w:pPr>
-        <w:pStyle w:val="Heading1"/>
+        <w:pStyle w:val="1"/>
         <w:rPr>
           <w:rFonts w:ascii="Times New Roman" w:eastAsia="Times New Roman" w:hAnsi="Times New Roman" w:cs="Times New Roman"/>
           <w:color w:val="auto"/>
@@ -3980,7 +4466,7 @@
     </w:p>
     <w:p>
       <w:pPr>
-        <w:pStyle w:val="Heading1"/>
+        <w:pStyle w:val="1"/>
         <w:rPr>
           <w:rFonts w:ascii="Times New Roman" w:eastAsia="Times New Roman" w:hAnsi="Times New Roman" w:cs="Times New Roman"/>
           <w:color w:val="auto"/>
@@ -4001,7 +4487,7 @@
     </w:p>
     <w:p>
       <w:pPr>
-        <w:pStyle w:val="Heading1"/>
+        <w:pStyle w:val="1"/>
         <w:rPr>
           <w:rFonts w:ascii="Times New Roman" w:eastAsia="Times New Roman" w:hAnsi="Times New Roman" w:cs="Times New Roman"/>
           <w:color w:val="auto"/>
@@ -4021,7 +4507,7 @@
     </w:p>
     <w:p>
       <w:pPr>
-        <w:pStyle w:val="Heading1"/>
+        <w:pStyle w:val="1"/>
         <w:rPr>
           <w:rFonts w:ascii="Times New Roman" w:eastAsia="Times New Roman" w:hAnsi="Times New Roman" w:cs="Times New Roman"/>
           <w:color w:val="auto"/>
@@ -4041,7 +4527,7 @@
     </w:p>
     <w:p>
       <w:pPr>
-        <w:pStyle w:val="Heading1"/>
+        <w:pStyle w:val="1"/>
         <w:rPr>
           <w:rFonts w:ascii="Times New Roman" w:eastAsia="Times New Roman" w:hAnsi="Times New Roman" w:cs="Times New Roman"/>
           <w:color w:val="auto"/>
@@ -4061,7 +4547,7 @@
     </w:p>
     <w:p>
       <w:pPr>
-        <w:pStyle w:val="Heading1"/>
+        <w:pStyle w:val="1"/>
         <w:rPr>
           <w:rFonts w:ascii="Times New Roman" w:eastAsia="Times New Roman" w:hAnsi="Times New Roman" w:cs="Times New Roman"/>
           <w:color w:val="auto"/>
@@ -4153,7 +4639,7 @@
     </w:p>
     <w:p>
       <w:pPr>
-        <w:pStyle w:val="Heading1"/>
+        <w:pStyle w:val="1"/>
         <w:rPr>
           <w:rFonts w:ascii="Times New Roman" w:eastAsia="Times New Roman" w:hAnsi="Times New Roman" w:cs="Times New Roman"/>
           <w:color w:val="auto"/>
@@ -4173,7 +4659,7 @@
     </w:p>
     <w:p>
       <w:pPr>
-        <w:pStyle w:val="Heading1"/>
+        <w:pStyle w:val="1"/>
         <w:rPr>
           <w:rFonts w:ascii="Times New Roman" w:eastAsia="Times New Roman" w:hAnsi="Times New Roman" w:cs="Times New Roman"/>
           <w:color w:val="auto"/>
@@ -4193,7 +4679,7 @@
     </w:p>
     <w:p>
       <w:pPr>
-        <w:pStyle w:val="Heading1"/>
+        <w:pStyle w:val="1"/>
         <w:rPr>
           <w:rFonts w:ascii="Times New Roman" w:eastAsia="Times New Roman" w:hAnsi="Times New Roman" w:cs="Times New Roman"/>
           <w:color w:val="auto"/>
@@ -4213,7 +4699,7 @@
     </w:p>
     <w:p>
       <w:pPr>
-        <w:pStyle w:val="Heading1"/>
+        <w:pStyle w:val="1"/>
         <w:rPr>
           <w:rFonts w:ascii="Times New Roman" w:eastAsia="Times New Roman" w:hAnsi="Times New Roman" w:cs="Times New Roman"/>
           <w:color w:val="auto"/>
@@ -4242,7 +4728,7 @@
     </w:p>
     <w:p>
       <w:pPr>
-        <w:pStyle w:val="Heading1"/>
+        <w:pStyle w:val="1"/>
         <w:rPr>
           <w:rFonts w:ascii="Times New Roman" w:eastAsia="Times New Roman" w:hAnsi="Times New Roman" w:cs="Times New Roman"/>
           <w:b/>
@@ -4299,7 +4785,7 @@
 </file>
 
 <file path=word/endnotes.xml><?xml version="1.0" encoding="utf-8"?>
-<w:endnotes xmlns:wpc="http://schemas.microsoft.com/office/word/2010/wordprocessingCanvas" xmlns:cx="http://schemas.microsoft.com/office/drawing/2014/chartex" xmlns:cx1="http://schemas.microsoft.com/office/drawing/2015/9/8/chartex" xmlns:cx2="http://schemas.microsoft.com/office/drawing/2015/10/21/chartex" xmlns:cx3="http://schemas.microsoft.com/office/drawing/2016/5/9/chartex" xmlns:cx4="http://schemas.microsoft.com/office/drawing/2016/5/10/chartex" xmlns:cx5="http://schemas.microsoft.com/office/drawing/2016/5/11/chartex" xmlns:cx6="http://schemas.microsoft.com/office/drawing/2016/5/12/chartex" xmlns:cx7="http://schemas.microsoft.com/office/drawing/2016/5/13/chartex" xmlns:cx8="http://schemas.microsoft.com/office/drawing/2016/5/14/chartex" xmlns:mc="http://schemas.openxmlformats.org/markup-compatibility/2006" xmlns:aink="http://schemas.microsoft.com/office/drawing/2016/ink" xmlns:am3d="http://schemas.microsoft.com/office/drawing/2017/model3d" xmlns:o="urn:schemas-microsoft-com:office:office" xmlns:oel="http://schemas.microsoft.com/office/2019/extlst" xmlns:r="http://schemas.openxmlformats.org/officeDocument/2006/relationships" xmlns:m="http://schemas.openxmlformats.org/officeDocument/2006/math" xmlns:v="urn:schemas-microsoft-com:vml" xmlns:wp14="http://schemas.microsoft.com/office/word/2010/wordprocessingDrawing" xmlns:wp="http://schemas.openxmlformats.org/drawingml/2006/wordprocessingDrawing" xmlns:w10="urn:schemas-microsoft-com:office:word" xmlns:w="http://schemas.openxmlformats.org/wordprocessingml/2006/main" xmlns:w14="http://schemas.microsoft.com/office/word/2010/wordml" xmlns:w15="http://schemas.microsoft.com/office/word/2012/wordml" xmlns:w16cex="http://schemas.microsoft.com/office/word/2018/wordml/cex" xmlns:w16cid="http://schemas.microsoft.com/office/word/2016/wordml/cid" xmlns:w16="http://schemas.microsoft.com/office/word/2018/wordml" xmlns:w16sdtdh="http://schemas.microsoft.com/office/word/2020/wordml/sdtdatahash" xmlns:w16se="http://schemas.microsoft.com/office/word/2015/wordml/symex" xmlns:wpg="http://schemas.microsoft.com/office/word/2010/wordprocessingGroup" xmlns:wpi="http://schemas.microsoft.com/office/word/2010/wordprocessingInk" xmlns:wne="http://schemas.microsoft.com/office/word/2006/wordml" xmlns:wps="http://schemas.microsoft.com/office/word/2010/wordprocessingShape" mc:Ignorable="w14 w15 w16se w16cid w16 w16cex w16sdtdh wp14">
+<w:endnotes xmlns:wpc="http://schemas.microsoft.com/office/word/2010/wordprocessingCanvas" xmlns:cx="http://schemas.microsoft.com/office/drawing/2014/chartex" xmlns:cx1="http://schemas.microsoft.com/office/drawing/2015/9/8/chartex" xmlns:cx2="http://schemas.microsoft.com/office/drawing/2015/10/21/chartex" xmlns:cx3="http://schemas.microsoft.com/office/drawing/2016/5/9/chartex" xmlns:cx4="http://schemas.microsoft.com/office/drawing/2016/5/10/chartex" xmlns:cx5="http://schemas.microsoft.com/office/drawing/2016/5/11/chartex" xmlns:cx6="http://schemas.microsoft.com/office/drawing/2016/5/12/chartex" xmlns:cx7="http://schemas.microsoft.com/office/drawing/2016/5/13/chartex" xmlns:cx8="http://schemas.microsoft.com/office/drawing/2016/5/14/chartex" xmlns:mc="http://schemas.openxmlformats.org/markup-compatibility/2006" xmlns:aink="http://schemas.microsoft.com/office/drawing/2016/ink" xmlns:am3d="http://schemas.microsoft.com/office/drawing/2017/model3d" xmlns:o="urn:schemas-microsoft-com:office:office" xmlns:r="http://schemas.openxmlformats.org/officeDocument/2006/relationships" xmlns:m="http://schemas.openxmlformats.org/officeDocument/2006/math" xmlns:v="urn:schemas-microsoft-com:vml" xmlns:wp14="http://schemas.microsoft.com/office/word/2010/wordprocessingDrawing" xmlns:wp="http://schemas.openxmlformats.org/drawingml/2006/wordprocessingDrawing" xmlns:w10="urn:schemas-microsoft-com:office:word" xmlns:w="http://schemas.openxmlformats.org/wordprocessingml/2006/main" xmlns:w14="http://schemas.microsoft.com/office/word/2010/wordml" xmlns:w15="http://schemas.microsoft.com/office/word/2012/wordml" xmlns:w16cex="http://schemas.microsoft.com/office/word/2018/wordml/cex" xmlns:w16cid="http://schemas.microsoft.com/office/word/2016/wordml/cid" xmlns:w16="http://schemas.microsoft.com/office/word/2018/wordml" xmlns:w16se="http://schemas.microsoft.com/office/word/2015/wordml/symex" xmlns:wpg="http://schemas.microsoft.com/office/word/2010/wordprocessingGroup" xmlns:wpi="http://schemas.microsoft.com/office/word/2010/wordprocessingInk" xmlns:wne="http://schemas.microsoft.com/office/word/2006/wordml" xmlns:wps="http://schemas.microsoft.com/office/word/2010/wordprocessingShape" mc:Ignorable="w14 w15 w16se w16cid w16 w16cex wp14">
   <w:endnote w:type="separator" w:id="-1">
     <w:p>
       <w:pPr>
@@ -4324,7 +4810,7 @@
 </file>
 
 <file path=word/footer1.xml><?xml version="1.0" encoding="utf-8"?>
-<w:ftr xmlns:wpc="http://schemas.microsoft.com/office/word/2010/wordprocessingCanvas" xmlns:cx="http://schemas.microsoft.com/office/drawing/2014/chartex" xmlns:cx1="http://schemas.microsoft.com/office/drawing/2015/9/8/chartex" xmlns:cx2="http://schemas.microsoft.com/office/drawing/2015/10/21/chartex" xmlns:cx3="http://schemas.microsoft.com/office/drawing/2016/5/9/chartex" xmlns:cx4="http://schemas.microsoft.com/office/drawing/2016/5/10/chartex" xmlns:cx5="http://schemas.microsoft.com/office/drawing/2016/5/11/chartex" xmlns:cx6="http://schemas.microsoft.com/office/drawing/2016/5/12/chartex" xmlns:cx7="http://schemas.microsoft.com/office/drawing/2016/5/13/chartex" xmlns:cx8="http://schemas.microsoft.com/office/drawing/2016/5/14/chartex" xmlns:mc="http://schemas.openxmlformats.org/markup-compatibility/2006" xmlns:aink="http://schemas.microsoft.com/office/drawing/2016/ink" xmlns:am3d="http://schemas.microsoft.com/office/drawing/2017/model3d" xmlns:o="urn:schemas-microsoft-com:office:office" xmlns:oel="http://schemas.microsoft.com/office/2019/extlst" xmlns:r="http://schemas.openxmlformats.org/officeDocument/2006/relationships" xmlns:m="http://schemas.openxmlformats.org/officeDocument/2006/math" xmlns:v="urn:schemas-microsoft-com:vml" xmlns:wp14="http://schemas.microsoft.com/office/word/2010/wordprocessingDrawing" xmlns:wp="http://schemas.openxmlformats.org/drawingml/2006/wordprocessingDrawing" xmlns:w10="urn:schemas-microsoft-com:office:word" xmlns:w="http://schemas.openxmlformats.org/wordprocessingml/2006/main" xmlns:w14="http://schemas.microsoft.com/office/word/2010/wordml" xmlns:w15="http://schemas.microsoft.com/office/word/2012/wordml" xmlns:w16cex="http://schemas.microsoft.com/office/word/2018/wordml/cex" xmlns:w16cid="http://schemas.microsoft.com/office/word/2016/wordml/cid" xmlns:w16="http://schemas.microsoft.com/office/word/2018/wordml" xmlns:w16sdtdh="http://schemas.microsoft.com/office/word/2020/wordml/sdtdatahash" xmlns:w16se="http://schemas.microsoft.com/office/word/2015/wordml/symex" xmlns:wpg="http://schemas.microsoft.com/office/word/2010/wordprocessingGroup" xmlns:wpi="http://schemas.microsoft.com/office/word/2010/wordprocessingInk" xmlns:wne="http://schemas.microsoft.com/office/word/2006/wordml" xmlns:wps="http://schemas.microsoft.com/office/word/2010/wordprocessingShape" mc:Ignorable="w14 w15 w16se w16cid w16 w16cex w16sdtdh wp14">
+<w:ftr xmlns:wpc="http://schemas.microsoft.com/office/word/2010/wordprocessingCanvas" xmlns:cx="http://schemas.microsoft.com/office/drawing/2014/chartex" xmlns:cx1="http://schemas.microsoft.com/office/drawing/2015/9/8/chartex" xmlns:cx2="http://schemas.microsoft.com/office/drawing/2015/10/21/chartex" xmlns:cx3="http://schemas.microsoft.com/office/drawing/2016/5/9/chartex" xmlns:cx4="http://schemas.microsoft.com/office/drawing/2016/5/10/chartex" xmlns:cx5="http://schemas.microsoft.com/office/drawing/2016/5/11/chartex" xmlns:cx6="http://schemas.microsoft.com/office/drawing/2016/5/12/chartex" xmlns:cx7="http://schemas.microsoft.com/office/drawing/2016/5/13/chartex" xmlns:cx8="http://schemas.microsoft.com/office/drawing/2016/5/14/chartex" xmlns:mc="http://schemas.openxmlformats.org/markup-compatibility/2006" xmlns:aink="http://schemas.microsoft.com/office/drawing/2016/ink" xmlns:am3d="http://schemas.microsoft.com/office/drawing/2017/model3d" xmlns:o="urn:schemas-microsoft-com:office:office" xmlns:r="http://schemas.openxmlformats.org/officeDocument/2006/relationships" xmlns:m="http://schemas.openxmlformats.org/officeDocument/2006/math" xmlns:v="urn:schemas-microsoft-com:vml" xmlns:wp14="http://schemas.microsoft.com/office/word/2010/wordprocessingDrawing" xmlns:wp="http://schemas.openxmlformats.org/drawingml/2006/wordprocessingDrawing" xmlns:w10="urn:schemas-microsoft-com:office:word" xmlns:w="http://schemas.openxmlformats.org/wordprocessingml/2006/main" xmlns:w14="http://schemas.microsoft.com/office/word/2010/wordml" xmlns:w15="http://schemas.microsoft.com/office/word/2012/wordml" xmlns:w16cex="http://schemas.microsoft.com/office/word/2018/wordml/cex" xmlns:w16cid="http://schemas.microsoft.com/office/word/2016/wordml/cid" xmlns:w16="http://schemas.microsoft.com/office/word/2018/wordml" xmlns:w16se="http://schemas.microsoft.com/office/word/2015/wordml/symex" xmlns:wpg="http://schemas.microsoft.com/office/word/2010/wordprocessingGroup" xmlns:wpi="http://schemas.microsoft.com/office/word/2010/wordprocessingInk" xmlns:wne="http://schemas.microsoft.com/office/word/2006/wordml" xmlns:wps="http://schemas.microsoft.com/office/word/2010/wordprocessingShape" mc:Ignorable="w14 w15 w16se w16cid w16 w16cex wp14">
   <w:p>
     <w:pPr>
       <w:pBdr>
@@ -4420,7 +4906,7 @@
 </file>
 
 <file path=word/footer2.xml><?xml version="1.0" encoding="utf-8"?>
-<w:ftr xmlns:wpc="http://schemas.microsoft.com/office/word/2010/wordprocessingCanvas" xmlns:cx="http://schemas.microsoft.com/office/drawing/2014/chartex" xmlns:cx1="http://schemas.microsoft.com/office/drawing/2015/9/8/chartex" xmlns:cx2="http://schemas.microsoft.com/office/drawing/2015/10/21/chartex" xmlns:cx3="http://schemas.microsoft.com/office/drawing/2016/5/9/chartex" xmlns:cx4="http://schemas.microsoft.com/office/drawing/2016/5/10/chartex" xmlns:cx5="http://schemas.microsoft.com/office/drawing/2016/5/11/chartex" xmlns:cx6="http://schemas.microsoft.com/office/drawing/2016/5/12/chartex" xmlns:cx7="http://schemas.microsoft.com/office/drawing/2016/5/13/chartex" xmlns:cx8="http://schemas.microsoft.com/office/drawing/2016/5/14/chartex" xmlns:mc="http://schemas.openxmlformats.org/markup-compatibility/2006" xmlns:aink="http://schemas.microsoft.com/office/drawing/2016/ink" xmlns:am3d="http://schemas.microsoft.com/office/drawing/2017/model3d" xmlns:o="urn:schemas-microsoft-com:office:office" xmlns:oel="http://schemas.microsoft.com/office/2019/extlst" xmlns:r="http://schemas.openxmlformats.org/officeDocument/2006/relationships" xmlns:m="http://schemas.openxmlformats.org/officeDocument/2006/math" xmlns:v="urn:schemas-microsoft-com:vml" xmlns:wp14="http://schemas.microsoft.com/office/word/2010/wordprocessingDrawing" xmlns:wp="http://schemas.openxmlformats.org/drawingml/2006/wordprocessingDrawing" xmlns:w10="urn:schemas-microsoft-com:office:word" xmlns:w="http://schemas.openxmlformats.org/wordprocessingml/2006/main" xmlns:w14="http://schemas.microsoft.com/office/word/2010/wordml" xmlns:w15="http://schemas.microsoft.com/office/word/2012/wordml" xmlns:w16cex="http://schemas.microsoft.com/office/word/2018/wordml/cex" xmlns:w16cid="http://schemas.microsoft.com/office/word/2016/wordml/cid" xmlns:w16="http://schemas.microsoft.com/office/word/2018/wordml" xmlns:w16sdtdh="http://schemas.microsoft.com/office/word/2020/wordml/sdtdatahash" xmlns:w16se="http://schemas.microsoft.com/office/word/2015/wordml/symex" xmlns:wpg="http://schemas.microsoft.com/office/word/2010/wordprocessingGroup" xmlns:wpi="http://schemas.microsoft.com/office/word/2010/wordprocessingInk" xmlns:wne="http://schemas.microsoft.com/office/word/2006/wordml" xmlns:wps="http://schemas.microsoft.com/office/word/2010/wordprocessingShape" mc:Ignorable="w14 w15 w16se w16cid w16 w16cex w16sdtdh wp14">
+<w:ftr xmlns:wpc="http://schemas.microsoft.com/office/word/2010/wordprocessingCanvas" xmlns:cx="http://schemas.microsoft.com/office/drawing/2014/chartex" xmlns:cx1="http://schemas.microsoft.com/office/drawing/2015/9/8/chartex" xmlns:cx2="http://schemas.microsoft.com/office/drawing/2015/10/21/chartex" xmlns:cx3="http://schemas.microsoft.com/office/drawing/2016/5/9/chartex" xmlns:cx4="http://schemas.microsoft.com/office/drawing/2016/5/10/chartex" xmlns:cx5="http://schemas.microsoft.com/office/drawing/2016/5/11/chartex" xmlns:cx6="http://schemas.microsoft.com/office/drawing/2016/5/12/chartex" xmlns:cx7="http://schemas.microsoft.com/office/drawing/2016/5/13/chartex" xmlns:cx8="http://schemas.microsoft.com/office/drawing/2016/5/14/chartex" xmlns:mc="http://schemas.openxmlformats.org/markup-compatibility/2006" xmlns:aink="http://schemas.microsoft.com/office/drawing/2016/ink" xmlns:am3d="http://schemas.microsoft.com/office/drawing/2017/model3d" xmlns:o="urn:schemas-microsoft-com:office:office" xmlns:r="http://schemas.openxmlformats.org/officeDocument/2006/relationships" xmlns:m="http://schemas.openxmlformats.org/officeDocument/2006/math" xmlns:v="urn:schemas-microsoft-com:vml" xmlns:wp14="http://schemas.microsoft.com/office/word/2010/wordprocessingDrawing" xmlns:wp="http://schemas.openxmlformats.org/drawingml/2006/wordprocessingDrawing" xmlns:w10="urn:schemas-microsoft-com:office:word" xmlns:w="http://schemas.openxmlformats.org/wordprocessingml/2006/main" xmlns:w14="http://schemas.microsoft.com/office/word/2010/wordml" xmlns:w15="http://schemas.microsoft.com/office/word/2012/wordml" xmlns:w16cex="http://schemas.microsoft.com/office/word/2018/wordml/cex" xmlns:w16cid="http://schemas.microsoft.com/office/word/2016/wordml/cid" xmlns:w16="http://schemas.microsoft.com/office/word/2018/wordml" xmlns:w16se="http://schemas.microsoft.com/office/word/2015/wordml/symex" xmlns:wpg="http://schemas.microsoft.com/office/word/2010/wordprocessingGroup" xmlns:wpi="http://schemas.microsoft.com/office/word/2010/wordprocessingInk" xmlns:wne="http://schemas.microsoft.com/office/word/2006/wordml" xmlns:wps="http://schemas.microsoft.com/office/word/2010/wordprocessingShape" mc:Ignorable="w14 w15 w16se w16cid w16 w16cex wp14">
   <w:p>
     <w:pPr>
       <w:jc w:val="center"/>
@@ -4443,7 +4929,7 @@
 </file>
 
 <file path=word/footnotes.xml><?xml version="1.0" encoding="utf-8"?>
-<w:footnotes xmlns:wpc="http://schemas.microsoft.com/office/word/2010/wordprocessingCanvas" xmlns:cx="http://schemas.microsoft.com/office/drawing/2014/chartex" xmlns:cx1="http://schemas.microsoft.com/office/drawing/2015/9/8/chartex" xmlns:cx2="http://schemas.microsoft.com/office/drawing/2015/10/21/chartex" xmlns:cx3="http://schemas.microsoft.com/office/drawing/2016/5/9/chartex" xmlns:cx4="http://schemas.microsoft.com/office/drawing/2016/5/10/chartex" xmlns:cx5="http://schemas.microsoft.com/office/drawing/2016/5/11/chartex" xmlns:cx6="http://schemas.microsoft.com/office/drawing/2016/5/12/chartex" xmlns:cx7="http://schemas.microsoft.com/office/drawing/2016/5/13/chartex" xmlns:cx8="http://schemas.microsoft.com/office/drawing/2016/5/14/chartex" xmlns:mc="http://schemas.openxmlformats.org/markup-compatibility/2006" xmlns:aink="http://schemas.microsoft.com/office/drawing/2016/ink" xmlns:am3d="http://schemas.microsoft.com/office/drawing/2017/model3d" xmlns:o="urn:schemas-microsoft-com:office:office" xmlns:oel="http://schemas.microsoft.com/office/2019/extlst" xmlns:r="http://schemas.openxmlformats.org/officeDocument/2006/relationships" xmlns:m="http://schemas.openxmlformats.org/officeDocument/2006/math" xmlns:v="urn:schemas-microsoft-com:vml" xmlns:wp14="http://schemas.microsoft.com/office/word/2010/wordprocessingDrawing" xmlns:wp="http://schemas.openxmlformats.org/drawingml/2006/wordprocessingDrawing" xmlns:w10="urn:schemas-microsoft-com:office:word" xmlns:w="http://schemas.openxmlformats.org/wordprocessingml/2006/main" xmlns:w14="http://schemas.microsoft.com/office/word/2010/wordml" xmlns:w15="http://schemas.microsoft.com/office/word/2012/wordml" xmlns:w16cex="http://schemas.microsoft.com/office/word/2018/wordml/cex" xmlns:w16cid="http://schemas.microsoft.com/office/word/2016/wordml/cid" xmlns:w16="http://schemas.microsoft.com/office/word/2018/wordml" xmlns:w16sdtdh="http://schemas.microsoft.com/office/word/2020/wordml/sdtdatahash" xmlns:w16se="http://schemas.microsoft.com/office/word/2015/wordml/symex" xmlns:wpg="http://schemas.microsoft.com/office/word/2010/wordprocessingGroup" xmlns:wpi="http://schemas.microsoft.com/office/word/2010/wordprocessingInk" xmlns:wne="http://schemas.microsoft.com/office/word/2006/wordml" xmlns:wps="http://schemas.microsoft.com/office/word/2010/wordprocessingShape" mc:Ignorable="w14 w15 w16se w16cid w16 w16cex w16sdtdh wp14">
+<w:footnotes xmlns:wpc="http://schemas.microsoft.com/office/word/2010/wordprocessingCanvas" xmlns:cx="http://schemas.microsoft.com/office/drawing/2014/chartex" xmlns:cx1="http://schemas.microsoft.com/office/drawing/2015/9/8/chartex" xmlns:cx2="http://schemas.microsoft.com/office/drawing/2015/10/21/chartex" xmlns:cx3="http://schemas.microsoft.com/office/drawing/2016/5/9/chartex" xmlns:cx4="http://schemas.microsoft.com/office/drawing/2016/5/10/chartex" xmlns:cx5="http://schemas.microsoft.com/office/drawing/2016/5/11/chartex" xmlns:cx6="http://schemas.microsoft.com/office/drawing/2016/5/12/chartex" xmlns:cx7="http://schemas.microsoft.com/office/drawing/2016/5/13/chartex" xmlns:cx8="http://schemas.microsoft.com/office/drawing/2016/5/14/chartex" xmlns:mc="http://schemas.openxmlformats.org/markup-compatibility/2006" xmlns:aink="http://schemas.microsoft.com/office/drawing/2016/ink" xmlns:am3d="http://schemas.microsoft.com/office/drawing/2017/model3d" xmlns:o="urn:schemas-microsoft-com:office:office" xmlns:r="http://schemas.openxmlformats.org/officeDocument/2006/relationships" xmlns:m="http://schemas.openxmlformats.org/officeDocument/2006/math" xmlns:v="urn:schemas-microsoft-com:vml" xmlns:wp14="http://schemas.microsoft.com/office/word/2010/wordprocessingDrawing" xmlns:wp="http://schemas.openxmlformats.org/drawingml/2006/wordprocessingDrawing" xmlns:w10="urn:schemas-microsoft-com:office:word" xmlns:w="http://schemas.openxmlformats.org/wordprocessingml/2006/main" xmlns:w14="http://schemas.microsoft.com/office/word/2010/wordml" xmlns:w15="http://schemas.microsoft.com/office/word/2012/wordml" xmlns:w16cex="http://schemas.microsoft.com/office/word/2018/wordml/cex" xmlns:w16cid="http://schemas.microsoft.com/office/word/2016/wordml/cid" xmlns:w16="http://schemas.microsoft.com/office/word/2018/wordml" xmlns:w16se="http://schemas.microsoft.com/office/word/2015/wordml/symex" xmlns:wpg="http://schemas.microsoft.com/office/word/2010/wordprocessingGroup" xmlns:wpi="http://schemas.microsoft.com/office/word/2010/wordprocessingInk" xmlns:wne="http://schemas.microsoft.com/office/word/2006/wordml" xmlns:wps="http://schemas.microsoft.com/office/word/2010/wordprocessingShape" mc:Ignorable="w14 w15 w16se w16cid w16 w16cex wp14">
   <w:footnote w:type="separator" w:id="-1">
     <w:p>
       <w:pPr>
@@ -4468,7 +4954,7 @@
 </file>
 
 <file path=word/numbering.xml><?xml version="1.0" encoding="utf-8"?>
-<w:numbering xmlns:wpc="http://schemas.microsoft.com/office/word/2010/wordprocessingCanvas" xmlns:cx="http://schemas.microsoft.com/office/drawing/2014/chartex" xmlns:cx1="http://schemas.microsoft.com/office/drawing/2015/9/8/chartex" xmlns:cx2="http://schemas.microsoft.com/office/drawing/2015/10/21/chartex" xmlns:cx3="http://schemas.microsoft.com/office/drawing/2016/5/9/chartex" xmlns:cx4="http://schemas.microsoft.com/office/drawing/2016/5/10/chartex" xmlns:cx5="http://schemas.microsoft.com/office/drawing/2016/5/11/chartex" xmlns:cx6="http://schemas.microsoft.com/office/drawing/2016/5/12/chartex" xmlns:cx7="http://schemas.microsoft.com/office/drawing/2016/5/13/chartex" xmlns:cx8="http://schemas.microsoft.com/office/drawing/2016/5/14/chartex" xmlns:mc="http://schemas.openxmlformats.org/markup-compatibility/2006" xmlns:aink="http://schemas.microsoft.com/office/drawing/2016/ink" xmlns:am3d="http://schemas.microsoft.com/office/drawing/2017/model3d" xmlns:o="urn:schemas-microsoft-com:office:office" xmlns:oel="http://schemas.microsoft.com/office/2019/extlst" xmlns:r="http://schemas.openxmlformats.org/officeDocument/2006/relationships" xmlns:m="http://schemas.openxmlformats.org/officeDocument/2006/math" xmlns:v="urn:schemas-microsoft-com:vml" xmlns:wp14="http://schemas.microsoft.com/office/word/2010/wordprocessingDrawing" xmlns:wp="http://schemas.openxmlformats.org/drawingml/2006/wordprocessingDrawing" xmlns:w10="urn:schemas-microsoft-com:office:word" xmlns:w="http://schemas.openxmlformats.org/wordprocessingml/2006/main" xmlns:w14="http://schemas.microsoft.com/office/word/2010/wordml" xmlns:w15="http://schemas.microsoft.com/office/word/2012/wordml" xmlns:w16cex="http://schemas.microsoft.com/office/word/2018/wordml/cex" xmlns:w16cid="http://schemas.microsoft.com/office/word/2016/wordml/cid" xmlns:w16="http://schemas.microsoft.com/office/word/2018/wordml" xmlns:w16sdtdh="http://schemas.microsoft.com/office/word/2020/wordml/sdtdatahash" xmlns:w16se="http://schemas.microsoft.com/office/word/2015/wordml/symex" xmlns:wpg="http://schemas.microsoft.com/office/word/2010/wordprocessingGroup" xmlns:wpi="http://schemas.microsoft.com/office/word/2010/wordprocessingInk" xmlns:wne="http://schemas.microsoft.com/office/word/2006/wordml" xmlns:wps="http://schemas.microsoft.com/office/word/2010/wordprocessingShape" mc:Ignorable="w14 w15 w16se w16cid w16 w16cex w16sdtdh wp14">
+<w:numbering xmlns:wpc="http://schemas.microsoft.com/office/word/2010/wordprocessingCanvas" xmlns:cx="http://schemas.microsoft.com/office/drawing/2014/chartex" xmlns:cx1="http://schemas.microsoft.com/office/drawing/2015/9/8/chartex" xmlns:cx2="http://schemas.microsoft.com/office/drawing/2015/10/21/chartex" xmlns:cx3="http://schemas.microsoft.com/office/drawing/2016/5/9/chartex" xmlns:cx4="http://schemas.microsoft.com/office/drawing/2016/5/10/chartex" xmlns:cx5="http://schemas.microsoft.com/office/drawing/2016/5/11/chartex" xmlns:cx6="http://schemas.microsoft.com/office/drawing/2016/5/12/chartex" xmlns:cx7="http://schemas.microsoft.com/office/drawing/2016/5/13/chartex" xmlns:cx8="http://schemas.microsoft.com/office/drawing/2016/5/14/chartex" xmlns:mc="http://schemas.openxmlformats.org/markup-compatibility/2006" xmlns:aink="http://schemas.microsoft.com/office/drawing/2016/ink" xmlns:am3d="http://schemas.microsoft.com/office/drawing/2017/model3d" xmlns:o="urn:schemas-microsoft-com:office:office" xmlns:r="http://schemas.openxmlformats.org/officeDocument/2006/relationships" xmlns:m="http://schemas.openxmlformats.org/officeDocument/2006/math" xmlns:v="urn:schemas-microsoft-com:vml" xmlns:wp14="http://schemas.microsoft.com/office/word/2010/wordprocessingDrawing" xmlns:wp="http://schemas.openxmlformats.org/drawingml/2006/wordprocessingDrawing" xmlns:w10="urn:schemas-microsoft-com:office:word" xmlns:w="http://schemas.openxmlformats.org/wordprocessingml/2006/main" xmlns:w14="http://schemas.microsoft.com/office/word/2010/wordml" xmlns:w15="http://schemas.microsoft.com/office/word/2012/wordml" xmlns:w16cex="http://schemas.microsoft.com/office/word/2018/wordml/cex" xmlns:w16cid="http://schemas.microsoft.com/office/word/2016/wordml/cid" xmlns:w16="http://schemas.microsoft.com/office/word/2018/wordml" xmlns:w16se="http://schemas.microsoft.com/office/word/2015/wordml/symex" xmlns:wpg="http://schemas.microsoft.com/office/word/2010/wordprocessingGroup" xmlns:wpi="http://schemas.microsoft.com/office/word/2010/wordprocessingInk" xmlns:wne="http://schemas.microsoft.com/office/word/2006/wordml" xmlns:wps="http://schemas.microsoft.com/office/word/2010/wordprocessingShape" mc:Ignorable="w14 w15 w16se w16cid w16 w16cex wp14">
   <w:abstractNum w:abstractNumId="0" w15:restartNumberingAfterBreak="0">
     <w:nsid w:val="14193090"/>
     <w:multiLevelType w:val="multilevel"/>
@@ -4807,20 +5293,20 @@
       </w:rPr>
     </w:lvl>
   </w:abstractNum>
-  <w:num w:numId="1" w16cid:durableId="578293085">
+  <w:num w:numId="1">
     <w:abstractNumId w:val="1"/>
   </w:num>
-  <w:num w:numId="2" w16cid:durableId="522284558">
+  <w:num w:numId="2">
     <w:abstractNumId w:val="2"/>
   </w:num>
-  <w:num w:numId="3" w16cid:durableId="1117719398">
+  <w:num w:numId="3">
     <w:abstractNumId w:val="0"/>
   </w:num>
 </w:numbering>
 </file>
 
 <file path=word/styles.xml><?xml version="1.0" encoding="utf-8"?>
-<w:styles xmlns:mc="http://schemas.openxmlformats.org/markup-compatibility/2006" xmlns:r="http://schemas.openxmlformats.org/officeDocument/2006/relationships" xmlns:w="http://schemas.openxmlformats.org/wordprocessingml/2006/main" xmlns:w14="http://schemas.microsoft.com/office/word/2010/wordml" xmlns:w15="http://schemas.microsoft.com/office/word/2012/wordml" xmlns:w16cex="http://schemas.microsoft.com/office/word/2018/wordml/cex" xmlns:w16cid="http://schemas.microsoft.com/office/word/2016/wordml/cid" xmlns:w16="http://schemas.microsoft.com/office/word/2018/wordml" xmlns:w16sdtdh="http://schemas.microsoft.com/office/word/2020/wordml/sdtdatahash" xmlns:w16se="http://schemas.microsoft.com/office/word/2015/wordml/symex" mc:Ignorable="w14 w15 w16se w16cid w16 w16cex w16sdtdh">
+<w:styles xmlns:mc="http://schemas.openxmlformats.org/markup-compatibility/2006" xmlns:r="http://schemas.openxmlformats.org/officeDocument/2006/relationships" xmlns:w="http://schemas.openxmlformats.org/wordprocessingml/2006/main" xmlns:w14="http://schemas.microsoft.com/office/word/2010/wordml" xmlns:w15="http://schemas.microsoft.com/office/word/2012/wordml" xmlns:w16cex="http://schemas.microsoft.com/office/word/2018/wordml/cex" xmlns:w16cid="http://schemas.microsoft.com/office/word/2016/wordml/cid" xmlns:w16="http://schemas.microsoft.com/office/word/2018/wordml" xmlns:w16se="http://schemas.microsoft.com/office/word/2015/wordml/symex" mc:Ignorable="w14 w15 w16se w16cid w16 w16cex">
   <w:docDefaults>
     <w:rPrDefault>
       <w:rPr>
@@ -5214,7 +5700,7 @@
     <w:lsdException w:name="Unresolved Mention" w:semiHidden="1" w:unhideWhenUsed="1"/>
     <w:lsdException w:name="Smart Link" w:semiHidden="1" w:unhideWhenUsed="1"/>
   </w:latentStyles>
-  <w:style w:type="paragraph" w:default="1" w:styleId="Normal">
+  <w:style w:type="paragraph" w:default="1" w:styleId="a">
     <w:name w:val="Normal"/>
     <w:qFormat/>
     <w:rsid w:val="000729CD"/>
@@ -5223,11 +5709,11 @@
       <w:lang w:eastAsia="uk-UA"/>
     </w:rPr>
   </w:style>
-  <w:style w:type="paragraph" w:styleId="Heading1">
+  <w:style w:type="paragraph" w:styleId="1">
     <w:name w:val="heading 1"/>
-    <w:basedOn w:val="Normal"/>
-    <w:next w:val="Normal"/>
-    <w:link w:val="Heading1Char"/>
+    <w:basedOn w:val="a"/>
+    <w:next w:val="a"/>
+    <w:link w:val="10"/>
     <w:uiPriority w:val="9"/>
     <w:qFormat/>
     <w:rsid w:val="00D76DD2"/>
@@ -5244,11 +5730,11 @@
       <w:szCs w:val="32"/>
     </w:rPr>
   </w:style>
-  <w:style w:type="paragraph" w:styleId="Heading2">
+  <w:style w:type="paragraph" w:styleId="2">
     <w:name w:val="heading 2"/>
-    <w:basedOn w:val="Normal"/>
-    <w:next w:val="Normal"/>
-    <w:link w:val="Heading2Char"/>
+    <w:basedOn w:val="a"/>
+    <w:next w:val="a"/>
+    <w:link w:val="20"/>
     <w:uiPriority w:val="9"/>
     <w:unhideWhenUsed/>
     <w:qFormat/>
@@ -5266,10 +5752,10 @@
       <w:szCs w:val="26"/>
     </w:rPr>
   </w:style>
-  <w:style w:type="paragraph" w:styleId="Heading3">
+  <w:style w:type="paragraph" w:styleId="3">
     <w:name w:val="heading 3"/>
-    <w:basedOn w:val="Normal"/>
-    <w:next w:val="Normal"/>
+    <w:basedOn w:val="a"/>
+    <w:next w:val="a"/>
     <w:uiPriority w:val="9"/>
     <w:semiHidden/>
     <w:unhideWhenUsed/>
@@ -5286,10 +5772,10 @@
       <w:szCs w:val="28"/>
     </w:rPr>
   </w:style>
-  <w:style w:type="paragraph" w:styleId="Heading4">
+  <w:style w:type="paragraph" w:styleId="4">
     <w:name w:val="heading 4"/>
-    <w:basedOn w:val="Normal"/>
-    <w:next w:val="Normal"/>
+    <w:basedOn w:val="a"/>
+    <w:next w:val="a"/>
     <w:uiPriority w:val="9"/>
     <w:semiHidden/>
     <w:unhideWhenUsed/>
@@ -5306,10 +5792,10 @@
       <w:szCs w:val="24"/>
     </w:rPr>
   </w:style>
-  <w:style w:type="paragraph" w:styleId="Heading5">
+  <w:style w:type="paragraph" w:styleId="5">
     <w:name w:val="heading 5"/>
-    <w:basedOn w:val="Normal"/>
-    <w:next w:val="Normal"/>
+    <w:basedOn w:val="a"/>
+    <w:next w:val="a"/>
     <w:uiPriority w:val="9"/>
     <w:semiHidden/>
     <w:unhideWhenUsed/>
@@ -5324,10 +5810,10 @@
       <w:b/>
     </w:rPr>
   </w:style>
-  <w:style w:type="paragraph" w:styleId="Heading6">
+  <w:style w:type="paragraph" w:styleId="6">
     <w:name w:val="heading 6"/>
-    <w:basedOn w:val="Normal"/>
-    <w:next w:val="Normal"/>
+    <w:basedOn w:val="a"/>
+    <w:next w:val="a"/>
     <w:uiPriority w:val="9"/>
     <w:semiHidden/>
     <w:unhideWhenUsed/>
@@ -5344,13 +5830,13 @@
       <w:szCs w:val="20"/>
     </w:rPr>
   </w:style>
-  <w:style w:type="character" w:default="1" w:styleId="DefaultParagraphFont">
+  <w:style w:type="character" w:default="1" w:styleId="a0">
     <w:name w:val="Default Paragraph Font"/>
     <w:uiPriority w:val="1"/>
     <w:semiHidden/>
     <w:unhideWhenUsed/>
   </w:style>
-  <w:style w:type="table" w:default="1" w:styleId="TableNormal">
+  <w:style w:type="table" w:default="1" w:styleId="a1">
     <w:name w:val="Normal Table"/>
     <w:uiPriority w:val="99"/>
     <w:semiHidden/>
@@ -5365,16 +5851,16 @@
       </w:tblCellMar>
     </w:tblPr>
   </w:style>
-  <w:style w:type="numbering" w:default="1" w:styleId="NoList">
+  <w:style w:type="numbering" w:default="1" w:styleId="a2">
     <w:name w:val="No List"/>
     <w:uiPriority w:val="99"/>
     <w:semiHidden/>
     <w:unhideWhenUsed/>
   </w:style>
-  <w:style w:type="paragraph" w:styleId="Title">
+  <w:style w:type="paragraph" w:styleId="a3">
     <w:name w:val="Title"/>
-    <w:basedOn w:val="Normal"/>
-    <w:next w:val="Normal"/>
+    <w:basedOn w:val="a"/>
+    <w:next w:val="a"/>
     <w:uiPriority w:val="10"/>
     <w:qFormat/>
     <w:pPr>
@@ -5388,9 +5874,9 @@
       <w:szCs w:val="72"/>
     </w:rPr>
   </w:style>
-  <w:style w:type="paragraph" w:styleId="ListParagraph">
+  <w:style w:type="paragraph" w:styleId="a4">
     <w:name w:val="List Paragraph"/>
-    <w:basedOn w:val="Normal"/>
+    <w:basedOn w:val="a"/>
     <w:uiPriority w:val="34"/>
     <w:qFormat/>
     <w:rsid w:val="000729CD"/>
@@ -5401,10 +5887,10 @@
       <w:jc w:val="center"/>
     </w:pPr>
   </w:style>
-  <w:style w:type="paragraph" w:styleId="BalloonText">
+  <w:style w:type="paragraph" w:styleId="a5">
     <w:name w:val="Balloon Text"/>
-    <w:basedOn w:val="Normal"/>
-    <w:link w:val="BalloonTextChar"/>
+    <w:basedOn w:val="a"/>
+    <w:link w:val="a6"/>
     <w:uiPriority w:val="99"/>
     <w:semiHidden/>
     <w:unhideWhenUsed/>
@@ -5418,10 +5904,10 @@
       <w:szCs w:val="16"/>
     </w:rPr>
   </w:style>
-  <w:style w:type="character" w:customStyle="1" w:styleId="BalloonTextChar">
-    <w:name w:val="Balloon Text Char"/>
-    <w:basedOn w:val="DefaultParagraphFont"/>
-    <w:link w:val="BalloonText"/>
+  <w:style w:type="character" w:customStyle="1" w:styleId="a6">
+    <w:name w:val="Текст выноски Знак"/>
+    <w:basedOn w:val="a0"/>
+    <w:link w:val="a5"/>
     <w:uiPriority w:val="99"/>
     <w:semiHidden/>
     <w:rsid w:val="000729CD"/>
@@ -5432,10 +5918,10 @@
       <w:lang w:val="uk-UA" w:eastAsia="uk-UA"/>
     </w:rPr>
   </w:style>
-  <w:style w:type="paragraph" w:styleId="Header">
+  <w:style w:type="paragraph" w:styleId="a7">
     <w:name w:val="header"/>
-    <w:basedOn w:val="Normal"/>
-    <w:link w:val="HeaderChar"/>
+    <w:basedOn w:val="a"/>
+    <w:link w:val="a8"/>
     <w:uiPriority w:val="99"/>
     <w:unhideWhenUsed/>
     <w:rsid w:val="00557D96"/>
@@ -5447,10 +5933,10 @@
       <w:spacing w:after="0" w:line="240" w:lineRule="auto"/>
     </w:pPr>
   </w:style>
-  <w:style w:type="character" w:customStyle="1" w:styleId="HeaderChar">
-    <w:name w:val="Header Char"/>
-    <w:basedOn w:val="DefaultParagraphFont"/>
-    <w:link w:val="Header"/>
+  <w:style w:type="character" w:customStyle="1" w:styleId="a8">
+    <w:name w:val="Верхний колонтитул Знак"/>
+    <w:basedOn w:val="a0"/>
+    <w:link w:val="a7"/>
     <w:uiPriority w:val="99"/>
     <w:rsid w:val="00557D96"/>
     <w:rPr>
@@ -5458,10 +5944,10 @@
       <w:lang w:val="uk-UA" w:eastAsia="uk-UA"/>
     </w:rPr>
   </w:style>
-  <w:style w:type="paragraph" w:styleId="Footer">
+  <w:style w:type="paragraph" w:styleId="a9">
     <w:name w:val="footer"/>
-    <w:basedOn w:val="Normal"/>
-    <w:link w:val="FooterChar"/>
+    <w:basedOn w:val="a"/>
+    <w:link w:val="aa"/>
     <w:uiPriority w:val="99"/>
     <w:unhideWhenUsed/>
     <w:rsid w:val="00557D96"/>
@@ -5473,10 +5959,10 @@
       <w:spacing w:after="0" w:line="240" w:lineRule="auto"/>
     </w:pPr>
   </w:style>
-  <w:style w:type="character" w:customStyle="1" w:styleId="FooterChar">
-    <w:name w:val="Footer Char"/>
-    <w:basedOn w:val="DefaultParagraphFont"/>
-    <w:link w:val="Footer"/>
+  <w:style w:type="character" w:customStyle="1" w:styleId="aa">
+    <w:name w:val="Нижний колонтитул Знак"/>
+    <w:basedOn w:val="a0"/>
+    <w:link w:val="a9"/>
     <w:uiPriority w:val="99"/>
     <w:rsid w:val="00557D96"/>
     <w:rPr>
@@ -5484,9 +5970,9 @@
       <w:lang w:val="uk-UA" w:eastAsia="uk-UA"/>
     </w:rPr>
   </w:style>
-  <w:style w:type="character" w:styleId="PlaceholderText">
+  <w:style w:type="character" w:styleId="ab">
     <w:name w:val="Placeholder Text"/>
-    <w:basedOn w:val="DefaultParagraphFont"/>
+    <w:basedOn w:val="a0"/>
     <w:uiPriority w:val="99"/>
     <w:semiHidden/>
     <w:rsid w:val="005A4689"/>
@@ -5494,10 +5980,10 @@
       <w:color w:val="808080"/>
     </w:rPr>
   </w:style>
-  <w:style w:type="paragraph" w:styleId="HTMLPreformatted">
+  <w:style w:type="paragraph" w:styleId="HTML">
     <w:name w:val="HTML Preformatted"/>
-    <w:basedOn w:val="Normal"/>
-    <w:link w:val="HTMLPreformattedChar"/>
+    <w:basedOn w:val="a"/>
+    <w:link w:val="HTML0"/>
     <w:uiPriority w:val="99"/>
     <w:semiHidden/>
     <w:unhideWhenUsed/>
@@ -5529,10 +6015,10 @@
       <w:szCs w:val="20"/>
     </w:rPr>
   </w:style>
-  <w:style w:type="character" w:customStyle="1" w:styleId="HTMLPreformattedChar">
-    <w:name w:val="HTML Preformatted Char"/>
-    <w:basedOn w:val="DefaultParagraphFont"/>
-    <w:link w:val="HTMLPreformatted"/>
+  <w:style w:type="character" w:customStyle="1" w:styleId="HTML0">
+    <w:name w:val="Стандартный HTML Знак"/>
+    <w:basedOn w:val="a0"/>
+    <w:link w:val="HTML"/>
     <w:uiPriority w:val="99"/>
     <w:semiHidden/>
     <w:rsid w:val="00EA04A5"/>
@@ -5543,10 +6029,10 @@
       <w:lang w:val="uk-UA" w:eastAsia="uk-UA"/>
     </w:rPr>
   </w:style>
-  <w:style w:type="character" w:customStyle="1" w:styleId="Heading1Char">
-    <w:name w:val="Heading 1 Char"/>
-    <w:basedOn w:val="DefaultParagraphFont"/>
-    <w:link w:val="Heading1"/>
+  <w:style w:type="character" w:customStyle="1" w:styleId="10">
+    <w:name w:val="Заголовок 1 Знак"/>
+    <w:basedOn w:val="a0"/>
+    <w:link w:val="1"/>
     <w:uiPriority w:val="9"/>
     <w:rsid w:val="00D76DD2"/>
     <w:rPr>
@@ -5557,10 +6043,10 @@
       <w:lang w:val="uk-UA" w:eastAsia="uk-UA"/>
     </w:rPr>
   </w:style>
-  <w:style w:type="character" w:customStyle="1" w:styleId="Heading2Char">
-    <w:name w:val="Heading 2 Char"/>
-    <w:basedOn w:val="DefaultParagraphFont"/>
-    <w:link w:val="Heading2"/>
+  <w:style w:type="character" w:customStyle="1" w:styleId="20">
+    <w:name w:val="Заголовок 2 Знак"/>
+    <w:basedOn w:val="a0"/>
+    <w:link w:val="2"/>
     <w:uiPriority w:val="9"/>
     <w:rsid w:val="00D76DD2"/>
     <w:rPr>
@@ -5571,9 +6057,9 @@
       <w:lang w:val="uk-UA" w:eastAsia="uk-UA"/>
     </w:rPr>
   </w:style>
-  <w:style w:type="table" w:styleId="TableGrid">
+  <w:style w:type="table" w:styleId="ac">
     <w:name w:val="Table Grid"/>
-    <w:basedOn w:val="TableNormal"/>
+    <w:basedOn w:val="a1"/>
     <w:uiPriority w:val="59"/>
     <w:rsid w:val="000847E3"/>
     <w:pPr>
@@ -5590,10 +6076,10 @@
       </w:tblBorders>
     </w:tblPr>
   </w:style>
-  <w:style w:type="paragraph" w:styleId="Subtitle">
+  <w:style w:type="paragraph" w:styleId="ad">
     <w:name w:val="Subtitle"/>
-    <w:basedOn w:val="Normal"/>
-    <w:next w:val="Normal"/>
+    <w:basedOn w:val="a"/>
+    <w:next w:val="a"/>
     <w:uiPriority w:val="11"/>
     <w:qFormat/>
     <w:pPr>
@@ -5609,9 +6095,9 @@
       <w:szCs w:val="48"/>
     </w:rPr>
   </w:style>
-  <w:style w:type="character" w:styleId="Hyperlink">
+  <w:style w:type="character" w:styleId="ae">
     <w:name w:val="Hyperlink"/>
-    <w:basedOn w:val="DefaultParagraphFont"/>
+    <w:basedOn w:val="a0"/>
     <w:uiPriority w:val="99"/>
     <w:unhideWhenUsed/>
     <w:rsid w:val="00412B8C"/>
@@ -5620,9 +6106,9 @@
       <w:u w:val="single"/>
     </w:rPr>
   </w:style>
-  <w:style w:type="character" w:styleId="UnresolvedMention">
+  <w:style w:type="character" w:styleId="af">
     <w:name w:val="Unresolved Mention"/>
-    <w:basedOn w:val="DefaultParagraphFont"/>
+    <w:basedOn w:val="a0"/>
     <w:uiPriority w:val="99"/>
     <w:semiHidden/>
     <w:unhideWhenUsed/>
@@ -5632,10 +6118,10 @@
       <w:shd w:val="clear" w:color="auto" w:fill="E1DFDD"/>
     </w:rPr>
   </w:style>
-  <w:style w:type="paragraph" w:styleId="Caption">
+  <w:style w:type="paragraph" w:styleId="af0">
     <w:name w:val="caption"/>
-    <w:basedOn w:val="Normal"/>
-    <w:next w:val="Normal"/>
+    <w:basedOn w:val="a"/>
+    <w:next w:val="a"/>
     <w:uiPriority w:val="35"/>
     <w:unhideWhenUsed/>
     <w:qFormat/>
@@ -5651,9 +6137,9 @@
       <w:szCs w:val="18"/>
     </w:rPr>
   </w:style>
-  <w:style w:type="character" w:styleId="FollowedHyperlink">
+  <w:style w:type="character" w:styleId="af1">
     <w:name w:val="FollowedHyperlink"/>
-    <w:basedOn w:val="DefaultParagraphFont"/>
+    <w:basedOn w:val="a0"/>
     <w:uiPriority w:val="99"/>
     <w:semiHidden/>
     <w:unhideWhenUsed/>
@@ -5952,28 +6438,28 @@
 </file>
 
 <file path=customXml/item1.xml><?xml version="1.0" encoding="utf-8"?>
-<b:Sources xmlns:b="http://schemas.openxmlformats.org/officeDocument/2006/bibliography" xmlns="http://schemas.openxmlformats.org/officeDocument/2006/bibliography" SelectedStyle="/APASixthEditionOfficeOnline.xsl" StyleName="APA" Version="6"/>
-</file>
-
-<file path=customXml/item2.xml><?xml version="1.0" encoding="utf-8"?>
 <go:gDocsCustomXmlDataStorage xmlns:go="http://customooxmlschemas.google.com/" xmlns:r="http://schemas.openxmlformats.org/officeDocument/2006/relationships" uri="GoogleDocsCustomDataVersion2">
   <go:docsCustomData xmlns:go="http://customooxmlschemas.google.com/" roundtripDataSignature="AMtx7mg1t1gPSA62kT8ztiPESSo9M54hng==">CgMxLjA4AHIhMXFNVHNQYW9lLWVhNjZLeGlrRVdIRnNmaEdUSHNnNUIy</go:docsCustomData>
 </go:gDocsCustomXmlDataStorage>
 </file>
 
-<file path=customXml/itemProps1.xml><?xml version="1.0" encoding="utf-8"?>
-<ds:datastoreItem xmlns:ds="http://schemas.openxmlformats.org/officeDocument/2006/customXml" ds:itemID="{D904FC1A-CB5D-CF45-A91C-FFC4FBCD56F0}">
-  <ds:schemaRefs>
-    <ds:schemaRef ds:uri="http://schemas.openxmlformats.org/officeDocument/2006/bibliography"/>
-  </ds:schemaRefs>
-</ds:datastoreItem>
+<file path=customXml/item2.xml><?xml version="1.0" encoding="utf-8"?>
+<b:Sources xmlns:b="http://schemas.openxmlformats.org/officeDocument/2006/bibliography" xmlns="http://schemas.openxmlformats.org/officeDocument/2006/bibliography" SelectedStyle="/APASixthEditionOfficeOnline.xsl" StyleName="APA" Version="6"/>
 </file>
 
-<file path=customXml/itemProps2.xml><?xml version="1.0" encoding="utf-8"?>
+<file path=customXml/itemProps1.xml><?xml version="1.0" encoding="utf-8"?>
 <ds:datastoreItem xmlns:ds="http://schemas.openxmlformats.org/officeDocument/2006/customXml" ds:itemID="{11111111-1234-1234-1234-123412341234}">
   <ds:schemaRefs>
     <ds:schemaRef ds:uri="http://customooxmlschemas.google.com/"/>
     <ds:schemaRef ds:uri="http://schemas.openxmlformats.org/officeDocument/2006/relationships"/>
   </ds:schemaRefs>
 </ds:datastoreItem>
+</file>
+
+<file path=customXml/itemProps2.xml><?xml version="1.0" encoding="utf-8"?>
+<ds:datastoreItem xmlns:ds="http://schemas.openxmlformats.org/officeDocument/2006/customXml" ds:itemID="{205ADF03-6FEE-4FC5-AEEB-3DDD1AAEB22A}">
+  <ds:schemaRefs>
+    <ds:schemaRef ds:uri="http://schemas.openxmlformats.org/officeDocument/2006/bibliography"/>
+  </ds:schemaRefs>
+</ds:datastoreItem>
 </file>